--- a/Synopsis (3).docx
+++ b/Synopsis (3).docx
@@ -176,17 +176,6 @@
     <w:p>
       <w:pPr>
         <w:spacing w:line="360" w:lineRule="auto"/>
-        <w:jc w:val="both"/>
-        <w:rPr>
-          <w:rFonts w:ascii="Times New Roman" w:hAnsi="Times New Roman" w:cs="Times New Roman"/>
-          <w:sz w:val="24"/>
-          <w:szCs w:val="24"/>
-        </w:rPr>
-      </w:pPr>
-    </w:p>
-    <w:p>
-      <w:pPr>
-        <w:spacing w:line="360" w:lineRule="auto"/>
         <w:jc w:val="center"/>
         <w:rPr>
           <w:rFonts w:ascii="Times New Roman" w:hAnsi="Times New Roman" w:cs="Times New Roman"/>
@@ -445,6 +434,18 @@
           <w:sz w:val="28"/>
           <w:szCs w:val="28"/>
           <w:u w:val="double"/>
+        </w:rPr>
+      </w:pPr>
+    </w:p>
+    <w:p>
+      <w:pPr>
+        <w:spacing w:after="0" w:line="360" w:lineRule="auto"/>
+        <w:jc w:val="center"/>
+        <w:rPr>
+          <w:rFonts w:ascii="Times New Roman" w:hAnsi="Times New Roman" w:cs="Times New Roman"/>
+          <w:b/>
+          <w:sz w:val="28"/>
+          <w:szCs w:val="28"/>
         </w:rPr>
       </w:pPr>
     </w:p>
@@ -4285,12 +4286,25 @@
           <w:szCs w:val="28"/>
         </w:rPr>
       </w:pPr>
-      <w:r>
-        <w:rPr>
+    </w:p>
+    <w:p>
+      <w:pPr>
+        <w:spacing w:after="0" w:line="360" w:lineRule="auto"/>
+        <w:jc w:val="center"/>
+        <w:rPr>
+          <w:rFonts w:ascii="Times New Roman" w:hAnsi="Times New Roman" w:cs="Times New Roman"/>
+          <w:b/>
           <w:noProof/>
+          <w:sz w:val="28"/>
+          <w:szCs w:val="28"/>
+        </w:rPr>
+      </w:pPr>
+      <w:r>
+        <w:rPr>
+          <w:noProof/>
         </w:rPr>
         <w:drawing>
-          <wp:inline distT="0" distB="0" distL="0" distR="0" wp14:anchorId="09D64458" wp14:editId="6AD5411F">
+          <wp:inline distT="0" distB="0" distL="0" distR="0" wp14:anchorId="2EC51C47" wp14:editId="5ADAA0DD">
             <wp:extent cx="5731152" cy="6280220"/>
             <wp:effectExtent l="0" t="0" r="3175" b="6350"/>
             <wp:docPr id="2" name="Picture 2"/>
@@ -4347,19 +4361,6 @@
           <w:rFonts w:ascii="Times New Roman" w:hAnsi="Times New Roman" w:cs="Times New Roman"/>
           <w:b/>
           <w:noProof/>
-          <w:sz w:val="28"/>
-          <w:szCs w:val="28"/>
-        </w:rPr>
-      </w:pPr>
-    </w:p>
-    <w:p>
-      <w:pPr>
-        <w:spacing w:after="0" w:line="360" w:lineRule="auto"/>
-        <w:jc w:val="center"/>
-        <w:rPr>
-          <w:rFonts w:ascii="Times New Roman" w:hAnsi="Times New Roman" w:cs="Times New Roman"/>
-          <w:b/>
-          <w:noProof/>
           <w:sz w:val="32"/>
           <w:szCs w:val="32"/>
         </w:rPr>
@@ -5171,7 +5172,6 @@
         </w:rPr>
         <w:t xml:space="preserve">Algorithm 4.6 </w:t>
       </w:r>
-      <w:proofErr w:type="spellStart"/>
       <w:proofErr w:type="gramStart"/>
       <w:r>
         <w:rPr>
@@ -5191,7 +5191,6 @@
         </w:rPr>
         <w:t>Expense</w:t>
       </w:r>
-      <w:proofErr w:type="spellEnd"/>
       <w:r>
         <w:rPr>
           <w:rFonts w:ascii="Times New Roman" w:hAnsi="Times New Roman" w:cs="Times New Roman"/>
@@ -5335,7 +5334,6 @@
         </w:rPr>
         <w:t xml:space="preserve">Algorithm 4.7 </w:t>
       </w:r>
-      <w:proofErr w:type="spellStart"/>
       <w:proofErr w:type="gramStart"/>
       <w:r>
         <w:rPr>
@@ -5353,17 +5351,7 @@
           <w:sz w:val="24"/>
           <w:szCs w:val="24"/>
         </w:rPr>
-        <w:t>Expense</w:t>
-      </w:r>
-      <w:proofErr w:type="spellEnd"/>
-      <w:r>
-        <w:rPr>
-          <w:rFonts w:ascii="Times New Roman" w:hAnsi="Times New Roman" w:cs="Times New Roman"/>
-          <w:b/>
-          <w:sz w:val="24"/>
-          <w:szCs w:val="24"/>
-        </w:rPr>
-        <w:t>(</w:t>
+        <w:t>Expense(</w:t>
       </w:r>
       <w:proofErr w:type="gramEnd"/>
       <w:r>
@@ -5576,8 +5564,8 @@
       <w:pPr>
         <w:pStyle w:val="ListParagraph"/>
         <w:numPr>
-          <w:ilvl w:val="0"/>
-          <w:numId w:val="26"/>
+          <w:ilvl w:val="2"/>
+          <w:numId w:val="6"/>
         </w:numPr>
         <w:spacing w:line="360" w:lineRule="auto"/>
         <w:rPr>
@@ -5596,7 +5584,17 @@
           <w:szCs w:val="28"/>
           <w:u w:val="single"/>
         </w:rPr>
-        <w:t>DailyExpense:</w:t>
+        <w:t>Daily Expense</w:t>
+      </w:r>
+      <w:r>
+        <w:rPr>
+          <w:rFonts w:ascii="Times New Roman" w:hAnsi="Times New Roman" w:cs="Times New Roman"/>
+          <w:b/>
+          <w:sz w:val="28"/>
+          <w:szCs w:val="28"/>
+          <w:u w:val="single"/>
+        </w:rPr>
+        <w:t>:</w:t>
       </w:r>
     </w:p>
     <w:p>
@@ -5687,21 +5685,9 @@
     <w:p>
       <w:pPr>
         <w:pStyle w:val="ListParagraph"/>
-        <w:spacing w:line="360" w:lineRule="auto"/>
-        <w:ind w:left="1440"/>
-        <w:rPr>
-          <w:rFonts w:ascii="Times New Roman" w:hAnsi="Times New Roman" w:cs="Times New Roman"/>
-          <w:sz w:val="24"/>
-          <w:szCs w:val="24"/>
-        </w:rPr>
-      </w:pPr>
-    </w:p>
-    <w:p>
-      <w:pPr>
-        <w:pStyle w:val="ListParagraph"/>
         <w:numPr>
-          <w:ilvl w:val="0"/>
-          <w:numId w:val="26"/>
+          <w:ilvl w:val="2"/>
+          <w:numId w:val="6"/>
         </w:numPr>
         <w:spacing w:line="360" w:lineRule="auto"/>
         <w:rPr>
@@ -5720,7 +5706,17 @@
           <w:szCs w:val="28"/>
           <w:u w:val="single"/>
         </w:rPr>
-        <w:t>MonthlyExpense:</w:t>
+        <w:t>Monthly Expense</w:t>
+      </w:r>
+      <w:r>
+        <w:rPr>
+          <w:rFonts w:ascii="Times New Roman" w:hAnsi="Times New Roman" w:cs="Times New Roman"/>
+          <w:b/>
+          <w:sz w:val="28"/>
+          <w:szCs w:val="28"/>
+          <w:u w:val="single"/>
+        </w:rPr>
+        <w:t>:</w:t>
       </w:r>
     </w:p>
     <w:p>
@@ -5844,21 +5840,9 @@
     <w:p>
       <w:pPr>
         <w:pStyle w:val="ListParagraph"/>
-        <w:spacing w:line="360" w:lineRule="auto"/>
-        <w:ind w:left="1440"/>
-        <w:rPr>
-          <w:rFonts w:ascii="Times New Roman" w:hAnsi="Times New Roman" w:cs="Times New Roman"/>
-          <w:sz w:val="24"/>
-          <w:szCs w:val="24"/>
-        </w:rPr>
-      </w:pPr>
-    </w:p>
-    <w:p>
-      <w:pPr>
-        <w:pStyle w:val="ListParagraph"/>
         <w:numPr>
-          <w:ilvl w:val="0"/>
-          <w:numId w:val="26"/>
+          <w:ilvl w:val="2"/>
+          <w:numId w:val="6"/>
         </w:numPr>
         <w:spacing w:line="360" w:lineRule="auto"/>
         <w:rPr>
@@ -5877,7 +5861,17 @@
           <w:szCs w:val="28"/>
           <w:u w:val="single"/>
         </w:rPr>
-        <w:t>YearlyExpense:</w:t>
+        <w:t>Yearly Expense</w:t>
+      </w:r>
+      <w:r>
+        <w:rPr>
+          <w:rFonts w:ascii="Times New Roman" w:hAnsi="Times New Roman" w:cs="Times New Roman"/>
+          <w:b/>
+          <w:sz w:val="28"/>
+          <w:szCs w:val="28"/>
+          <w:u w:val="single"/>
+        </w:rPr>
+        <w:t>:</w:t>
       </w:r>
     </w:p>
     <w:p>
@@ -5946,15 +5940,7 @@
           <w:sz w:val="24"/>
           <w:szCs w:val="24"/>
         </w:rPr>
-        <w:t>A</w:t>
-      </w:r>
-      <w:r>
-        <w:rPr>
-          <w:rFonts w:ascii="Times New Roman" w:hAnsi="Times New Roman" w:cs="Times New Roman"/>
-          <w:sz w:val="24"/>
-          <w:szCs w:val="24"/>
-        </w:rPr>
-        <w:t>nd if the date field of the record satisfies with the current month, then the amount will be added to the sum.</w:t>
+        <w:t>And if the date field of the record satisfies with the current month, then the amount will be added to the sum.</w:t>
       </w:r>
     </w:p>
     <w:p>
@@ -5983,31 +5969,27 @@
     <w:p>
       <w:pPr>
         <w:pStyle w:val="ListParagraph"/>
-        <w:spacing w:line="360" w:lineRule="auto"/>
-        <w:ind w:left="1440"/>
-        <w:rPr>
-          <w:rFonts w:ascii="Times New Roman" w:hAnsi="Times New Roman" w:cs="Times New Roman"/>
-          <w:sz w:val="24"/>
-          <w:szCs w:val="24"/>
-        </w:rPr>
-      </w:pPr>
-    </w:p>
-    <w:p>
-      <w:pPr>
-        <w:pStyle w:val="ListParagraph"/>
         <w:numPr>
-          <w:ilvl w:val="0"/>
-          <w:numId w:val="26"/>
+          <w:ilvl w:val="2"/>
+          <w:numId w:val="6"/>
         </w:numPr>
         <w:spacing w:line="360" w:lineRule="auto"/>
         <w:rPr>
           <w:rFonts w:ascii="Times New Roman" w:hAnsi="Times New Roman" w:cs="Times New Roman"/>
+          <w:sz w:val="24"/>
+          <w:szCs w:val="24"/>
+        </w:rPr>
+      </w:pPr>
+      <w:r>
+        <w:rPr>
+          <w:rFonts w:ascii="Times New Roman" w:hAnsi="Times New Roman" w:cs="Times New Roman"/>
           <w:b/>
           <w:sz w:val="28"/>
           <w:szCs w:val="28"/>
           <w:u w:val="single"/>
         </w:rPr>
-      </w:pPr>
+        <w:t>Category Expense</w:t>
+      </w:r>
       <w:r>
         <w:rPr>
           <w:rFonts w:ascii="Times New Roman" w:hAnsi="Times New Roman" w:cs="Times New Roman"/>
@@ -6016,7 +5998,7 @@
           <w:szCs w:val="28"/>
           <w:u w:val="single"/>
         </w:rPr>
-        <w:t>CategoryExpense:</w:t>
+        <w:t>:</w:t>
       </w:r>
     </w:p>
     <w:p>
@@ -6140,7 +6122,6 @@
           <w:sz w:val="24"/>
           <w:szCs w:val="24"/>
         </w:rPr>
-        <w:lastRenderedPageBreak/>
         <w:t>Group by</w:t>
       </w:r>
       <w:r>
@@ -6211,6 +6192,7 @@
           <w:sz w:val="24"/>
           <w:szCs w:val="24"/>
         </w:rPr>
+        <w:lastRenderedPageBreak/>
         <w:t xml:space="preserve">In order to plot the </w:t>
       </w:r>
       <w:r>
@@ -6245,27 +6227,13 @@
         </w:rPr>
         <w:t xml:space="preserve"> and the graph is displayed using category name and amount field.</w:t>
       </w:r>
-    </w:p>
-    <w:p>
-      <w:pPr>
-        <w:pStyle w:val="ListParagraph"/>
-        <w:spacing w:line="360" w:lineRule="auto"/>
-        <w:ind w:left="1440"/>
-        <w:rPr>
-          <w:rFonts w:ascii="Times New Roman" w:hAnsi="Times New Roman" w:cs="Times New Roman"/>
-          <w:b/>
-          <w:sz w:val="24"/>
-          <w:szCs w:val="24"/>
-          <w:u w:val="single"/>
-        </w:rPr>
-      </w:pPr>
     </w:p>
     <w:p>
       <w:pPr>
         <w:pStyle w:val="ListParagraph"/>
         <w:numPr>
-          <w:ilvl w:val="0"/>
-          <w:numId w:val="36"/>
+          <w:ilvl w:val="2"/>
+          <w:numId w:val="6"/>
         </w:numPr>
         <w:spacing w:line="360" w:lineRule="auto"/>
         <w:rPr>
@@ -6284,7 +6252,17 @@
           <w:szCs w:val="28"/>
           <w:u w:val="single"/>
         </w:rPr>
-        <w:t>HighestExpense:</w:t>
+        <w:t>Highest Expense</w:t>
+      </w:r>
+      <w:r>
+        <w:rPr>
+          <w:rFonts w:ascii="Times New Roman" w:hAnsi="Times New Roman" w:cs="Times New Roman"/>
+          <w:b/>
+          <w:sz w:val="28"/>
+          <w:szCs w:val="28"/>
+          <w:u w:val="single"/>
+        </w:rPr>
+        <w:t>:</w:t>
       </w:r>
     </w:p>
     <w:p>
@@ -6477,20 +6455,9 @@
     <w:p>
       <w:pPr>
         <w:pStyle w:val="ListParagraph"/>
-        <w:spacing w:line="360" w:lineRule="auto"/>
-        <w:rPr>
-          <w:rFonts w:ascii="Times New Roman" w:hAnsi="Times New Roman" w:cs="Times New Roman"/>
-          <w:sz w:val="24"/>
-          <w:szCs w:val="24"/>
-        </w:rPr>
-      </w:pPr>
-    </w:p>
-    <w:p>
-      <w:pPr>
-        <w:pStyle w:val="ListParagraph"/>
         <w:numPr>
-          <w:ilvl w:val="0"/>
-          <w:numId w:val="36"/>
+          <w:ilvl w:val="2"/>
+          <w:numId w:val="6"/>
         </w:numPr>
         <w:spacing w:line="360" w:lineRule="auto"/>
         <w:rPr>
@@ -6509,7 +6476,17 @@
           <w:szCs w:val="28"/>
           <w:u w:val="single"/>
         </w:rPr>
-        <w:t>LowestExpense:</w:t>
+        <w:t>Lowest Expense</w:t>
+      </w:r>
+      <w:r>
+        <w:rPr>
+          <w:rFonts w:ascii="Times New Roman" w:hAnsi="Times New Roman" w:cs="Times New Roman"/>
+          <w:b/>
+          <w:sz w:val="28"/>
+          <w:szCs w:val="28"/>
+          <w:u w:val="single"/>
+        </w:rPr>
+        <w:t>:</w:t>
       </w:r>
     </w:p>
     <w:p>
@@ -6702,21 +6679,9 @@
     <w:p>
       <w:pPr>
         <w:pStyle w:val="ListParagraph"/>
-        <w:spacing w:line="360" w:lineRule="auto"/>
-        <w:ind w:left="1440"/>
-        <w:rPr>
-          <w:rFonts w:ascii="Times New Roman" w:hAnsi="Times New Roman" w:cs="Times New Roman"/>
-          <w:sz w:val="24"/>
-          <w:szCs w:val="24"/>
-        </w:rPr>
-      </w:pPr>
-    </w:p>
-    <w:p>
-      <w:pPr>
-        <w:pStyle w:val="ListParagraph"/>
         <w:numPr>
-          <w:ilvl w:val="0"/>
-          <w:numId w:val="36"/>
+          <w:ilvl w:val="2"/>
+          <w:numId w:val="6"/>
         </w:numPr>
         <w:spacing w:line="360" w:lineRule="auto"/>
         <w:rPr>
@@ -6814,7 +6779,6 @@
           <w:sz w:val="24"/>
           <w:szCs w:val="24"/>
         </w:rPr>
-        <w:lastRenderedPageBreak/>
         <w:t xml:space="preserve">Then the </w:t>
       </w:r>
       <w:r>
@@ -6872,8 +6836,6 @@
         </w:rPr>
         <w:t>Data Frame</w:t>
       </w:r>
-      <w:bookmarkStart w:id="0" w:name="_GoBack"/>
-      <w:bookmarkEnd w:id="0"/>
       <w:r>
         <w:rPr>
           <w:rFonts w:ascii="Times New Roman" w:hAnsi="Times New Roman" w:cs="Times New Roman"/>
@@ -6902,266 +6864,46 @@
     </w:p>
     <w:p>
       <w:pPr>
+        <w:spacing w:line="360" w:lineRule="auto"/>
+        <w:rPr>
+          <w:rFonts w:ascii="Times New Roman" w:hAnsi="Times New Roman" w:cs="Times New Roman"/>
+          <w:b/>
+          <w:sz w:val="28"/>
+          <w:szCs w:val="28"/>
+        </w:rPr>
+      </w:pPr>
+    </w:p>
+    <w:p>
+      <w:pPr>
         <w:pStyle w:val="ListParagraph"/>
-        <w:spacing w:line="360" w:lineRule="auto"/>
-        <w:ind w:left="1440"/>
-      </w:pPr>
+        <w:numPr>
+          <w:ilvl w:val="1"/>
+          <w:numId w:val="6"/>
+        </w:numPr>
+        <w:spacing w:after="0" w:line="360" w:lineRule="auto"/>
+        <w:rPr>
+          <w:rFonts w:ascii="Times New Roman" w:hAnsi="Times New Roman" w:cs="Times New Roman"/>
+          <w:b/>
+          <w:sz w:val="28"/>
+          <w:szCs w:val="28"/>
+        </w:rPr>
+      </w:pPr>
+      <w:r>
+        <w:rPr>
+          <w:rFonts w:ascii="Times New Roman" w:hAnsi="Times New Roman" w:cs="Times New Roman"/>
+          <w:b/>
+          <w:sz w:val="28"/>
+          <w:szCs w:val="28"/>
+        </w:rPr>
+        <w:lastRenderedPageBreak/>
+        <w:t>Accuracy:</w:t>
+      </w:r>
     </w:p>
     <w:p>
       <w:pPr>
         <w:pStyle w:val="ListParagraph"/>
-        <w:spacing w:line="360" w:lineRule="auto"/>
-        <w:ind w:left="1440"/>
-      </w:pPr>
-    </w:p>
-    <w:p>
-      <w:pPr>
-        <w:pStyle w:val="ListParagraph"/>
-        <w:spacing w:line="360" w:lineRule="auto"/>
-        <w:ind w:left="1440"/>
-      </w:pPr>
-    </w:p>
-    <w:p>
-      <w:pPr>
-        <w:pStyle w:val="ListParagraph"/>
-        <w:spacing w:line="360" w:lineRule="auto"/>
-        <w:ind w:left="1440"/>
-      </w:pPr>
-    </w:p>
-    <w:p>
-      <w:pPr>
-        <w:spacing w:line="360" w:lineRule="auto"/>
-        <w:rPr>
-          <w:rFonts w:ascii="Times New Roman" w:hAnsi="Times New Roman" w:cs="Times New Roman"/>
-          <w:b/>
-          <w:sz w:val="28"/>
-          <w:szCs w:val="28"/>
-        </w:rPr>
-      </w:pPr>
-    </w:p>
-    <w:p>
-      <w:pPr>
-        <w:spacing w:line="360" w:lineRule="auto"/>
-        <w:rPr>
-          <w:rFonts w:ascii="Times New Roman" w:hAnsi="Times New Roman" w:cs="Times New Roman"/>
-          <w:b/>
-          <w:sz w:val="28"/>
-          <w:szCs w:val="28"/>
-        </w:rPr>
-      </w:pPr>
-    </w:p>
-    <w:p>
-      <w:pPr>
-        <w:spacing w:line="360" w:lineRule="auto"/>
-        <w:rPr>
-          <w:rFonts w:ascii="Times New Roman" w:hAnsi="Times New Roman" w:cs="Times New Roman"/>
-          <w:b/>
-          <w:sz w:val="28"/>
-          <w:szCs w:val="28"/>
-        </w:rPr>
-      </w:pPr>
-    </w:p>
-    <w:p>
-      <w:pPr>
-        <w:spacing w:line="360" w:lineRule="auto"/>
-        <w:rPr>
-          <w:rFonts w:ascii="Times New Roman" w:hAnsi="Times New Roman" w:cs="Times New Roman"/>
-          <w:b/>
-          <w:sz w:val="28"/>
-          <w:szCs w:val="28"/>
-        </w:rPr>
-      </w:pPr>
-    </w:p>
-    <w:p>
-      <w:pPr>
-        <w:spacing w:line="360" w:lineRule="auto"/>
-        <w:rPr>
-          <w:rFonts w:ascii="Times New Roman" w:hAnsi="Times New Roman" w:cs="Times New Roman"/>
-          <w:b/>
-          <w:sz w:val="28"/>
-          <w:szCs w:val="28"/>
-        </w:rPr>
-      </w:pPr>
-    </w:p>
-    <w:p>
-      <w:pPr>
-        <w:spacing w:line="360" w:lineRule="auto"/>
-        <w:rPr>
-          <w:rFonts w:ascii="Times New Roman" w:hAnsi="Times New Roman" w:cs="Times New Roman"/>
-          <w:b/>
-          <w:sz w:val="28"/>
-          <w:szCs w:val="28"/>
-        </w:rPr>
-      </w:pPr>
-    </w:p>
-    <w:p>
-      <w:pPr>
-        <w:spacing w:line="360" w:lineRule="auto"/>
-        <w:rPr>
-          <w:rFonts w:ascii="Times New Roman" w:hAnsi="Times New Roman" w:cs="Times New Roman"/>
-          <w:b/>
-          <w:sz w:val="28"/>
-          <w:szCs w:val="28"/>
-        </w:rPr>
-      </w:pPr>
-    </w:p>
-    <w:p>
-      <w:pPr>
-        <w:spacing w:line="360" w:lineRule="auto"/>
-        <w:rPr>
-          <w:rFonts w:ascii="Times New Roman" w:hAnsi="Times New Roman" w:cs="Times New Roman"/>
-          <w:b/>
-          <w:sz w:val="28"/>
-          <w:szCs w:val="28"/>
-        </w:rPr>
-      </w:pPr>
-    </w:p>
-    <w:p>
-      <w:pPr>
-        <w:spacing w:line="360" w:lineRule="auto"/>
-        <w:rPr>
-          <w:rFonts w:ascii="Times New Roman" w:hAnsi="Times New Roman" w:cs="Times New Roman"/>
-          <w:b/>
-          <w:sz w:val="28"/>
-          <w:szCs w:val="28"/>
-        </w:rPr>
-      </w:pPr>
-    </w:p>
-    <w:p>
-      <w:pPr>
-        <w:spacing w:line="360" w:lineRule="auto"/>
-        <w:rPr>
-          <w:rFonts w:ascii="Times New Roman" w:hAnsi="Times New Roman" w:cs="Times New Roman"/>
-          <w:b/>
-          <w:sz w:val="28"/>
-          <w:szCs w:val="28"/>
-        </w:rPr>
-      </w:pPr>
-    </w:p>
-    <w:p>
-      <w:pPr>
-        <w:spacing w:line="360" w:lineRule="auto"/>
-        <w:rPr>
-          <w:rFonts w:ascii="Times New Roman" w:hAnsi="Times New Roman" w:cs="Times New Roman"/>
-          <w:b/>
-          <w:sz w:val="28"/>
-          <w:szCs w:val="28"/>
-        </w:rPr>
-      </w:pPr>
-    </w:p>
-    <w:p>
-      <w:pPr>
-        <w:spacing w:line="360" w:lineRule="auto"/>
-        <w:rPr>
-          <w:rFonts w:ascii="Times New Roman" w:hAnsi="Times New Roman" w:cs="Times New Roman"/>
-          <w:b/>
-          <w:sz w:val="28"/>
-          <w:szCs w:val="28"/>
-        </w:rPr>
-      </w:pPr>
-    </w:p>
-    <w:p>
-      <w:pPr>
-        <w:spacing w:line="360" w:lineRule="auto"/>
-        <w:rPr>
-          <w:rFonts w:ascii="Times New Roman" w:hAnsi="Times New Roman" w:cs="Times New Roman"/>
-          <w:b/>
-          <w:sz w:val="28"/>
-          <w:szCs w:val="28"/>
-        </w:rPr>
-      </w:pPr>
-    </w:p>
-    <w:p>
-      <w:pPr>
-        <w:spacing w:line="360" w:lineRule="auto"/>
-        <w:rPr>
-          <w:rFonts w:ascii="Times New Roman" w:hAnsi="Times New Roman" w:cs="Times New Roman"/>
-          <w:b/>
-          <w:sz w:val="28"/>
-          <w:szCs w:val="28"/>
-        </w:rPr>
-      </w:pPr>
-    </w:p>
-    <w:p>
-      <w:pPr>
-        <w:spacing w:line="360" w:lineRule="auto"/>
-        <w:rPr>
-          <w:rFonts w:ascii="Times New Roman" w:hAnsi="Times New Roman" w:cs="Times New Roman"/>
-          <w:b/>
-          <w:sz w:val="28"/>
-          <w:szCs w:val="28"/>
-        </w:rPr>
-      </w:pPr>
-    </w:p>
-    <w:p>
-      <w:pPr>
-        <w:spacing w:line="360" w:lineRule="auto"/>
-        <w:rPr>
-          <w:rFonts w:ascii="Times New Roman" w:hAnsi="Times New Roman" w:cs="Times New Roman"/>
-          <w:b/>
-          <w:sz w:val="28"/>
-          <w:szCs w:val="28"/>
-        </w:rPr>
-      </w:pPr>
-    </w:p>
-    <w:p>
-      <w:pPr>
-        <w:spacing w:line="360" w:lineRule="auto"/>
-        <w:rPr>
-          <w:rFonts w:ascii="Times New Roman" w:hAnsi="Times New Roman" w:cs="Times New Roman"/>
-          <w:b/>
-          <w:sz w:val="28"/>
-          <w:szCs w:val="28"/>
-        </w:rPr>
-      </w:pPr>
-    </w:p>
-    <w:p>
-      <w:pPr>
-        <w:spacing w:line="360" w:lineRule="auto"/>
-        <w:rPr>
-          <w:rFonts w:ascii="Times New Roman" w:hAnsi="Times New Roman" w:cs="Times New Roman"/>
-          <w:b/>
-          <w:sz w:val="28"/>
-          <w:szCs w:val="28"/>
-        </w:rPr>
-      </w:pPr>
-    </w:p>
-    <w:p>
-      <w:pPr>
-        <w:spacing w:line="360" w:lineRule="auto"/>
-        <w:rPr>
-          <w:rFonts w:ascii="Times New Roman" w:hAnsi="Times New Roman" w:cs="Times New Roman"/>
-          <w:b/>
-          <w:sz w:val="28"/>
-          <w:szCs w:val="28"/>
-        </w:rPr>
-      </w:pPr>
-    </w:p>
-    <w:p>
-      <w:pPr>
-        <w:spacing w:line="360" w:lineRule="auto"/>
-        <w:rPr>
-          <w:rFonts w:ascii="Times New Roman" w:hAnsi="Times New Roman" w:cs="Times New Roman"/>
-          <w:b/>
-          <w:sz w:val="28"/>
-          <w:szCs w:val="28"/>
-        </w:rPr>
-      </w:pPr>
-    </w:p>
-    <w:p>
-      <w:pPr>
-        <w:spacing w:line="360" w:lineRule="auto"/>
-        <w:rPr>
-          <w:rFonts w:ascii="Times New Roman" w:hAnsi="Times New Roman" w:cs="Times New Roman"/>
-          <w:b/>
-          <w:sz w:val="28"/>
-          <w:szCs w:val="28"/>
-        </w:rPr>
-      </w:pPr>
-    </w:p>
-    <w:p>
-      <w:pPr>
-        <w:spacing w:line="360" w:lineRule="auto"/>
+        <w:spacing w:after="0" w:line="360" w:lineRule="auto"/>
+        <w:ind w:left="1020"/>
         <w:rPr>
           <w:rFonts w:ascii="Times New Roman" w:hAnsi="Times New Roman" w:cs="Times New Roman"/>
           <w:b/>
@@ -8003,7 +7745,6 @@
                 <w:szCs w:val="28"/>
               </w:rPr>
             </w:pPr>
-            <w:proofErr w:type="spellStart"/>
             <w:r>
               <w:rPr>
                 <w:rFonts w:ascii="Times New Roman" w:hAnsi="Times New Roman" w:cs="Times New Roman"/>
@@ -8011,18 +7752,8 @@
                 <w:sz w:val="28"/>
                 <w:szCs w:val="28"/>
               </w:rPr>
-              <w:t>categoryExpens</w:t>
+              <w:t>category Expense</w:t>
             </w:r>
-            <w:r>
-              <w:rPr>
-                <w:rFonts w:ascii="Times New Roman" w:hAnsi="Times New Roman" w:cs="Times New Roman"/>
-                <w:b/>
-                <w:sz w:val="28"/>
-                <w:szCs w:val="28"/>
-              </w:rPr>
-              <w:t>e</w:t>
-            </w:r>
-            <w:proofErr w:type="spellEnd"/>
           </w:p>
         </w:tc>
         <w:tc>
@@ -8054,16 +7785,7 @@
                 <w:sz w:val="28"/>
                 <w:szCs w:val="28"/>
               </w:rPr>
-              <w:t>7633.0,60067.0,4876.0,2097.0,3487.0,1000.0,10000.0,314.0,1974</w:t>
-            </w:r>
-            <w:r>
-              <w:rPr>
-                <w:rFonts w:ascii="Times New Roman" w:hAnsi="Times New Roman" w:cs="Times New Roman"/>
-                <w:sz w:val="28"/>
-                <w:szCs w:val="28"/>
-              </w:rPr>
-              <w:lastRenderedPageBreak/>
-              <w:t>.0,3800.0,2077.0,19390.0,20000.0]</w:t>
+              <w:t>7633.0,60067.0,4876.0,2097.0,3487.0,1000.0,10000.0,314.0,1974.0,3800.0,2077.0,19390.0,20000.0]</w:t>
             </w:r>
           </w:p>
         </w:tc>
@@ -8088,7 +7810,6 @@
                 <w:sz w:val="28"/>
                 <w:szCs w:val="28"/>
               </w:rPr>
-              <w:lastRenderedPageBreak/>
               <w:t>Yearly:[</w:t>
             </w:r>
             <w:proofErr w:type="gramEnd"/>
@@ -8098,16 +7819,7 @@
                 <w:sz w:val="28"/>
                 <w:szCs w:val="28"/>
               </w:rPr>
-              <w:t>7633.0,60067.0,4876.0,2097.0,3487.0,1000.0,10000.0,314.0,1974.0,3</w:t>
-            </w:r>
-            <w:r>
-              <w:rPr>
-                <w:rFonts w:ascii="Times New Roman" w:hAnsi="Times New Roman" w:cs="Times New Roman"/>
-                <w:sz w:val="28"/>
-                <w:szCs w:val="28"/>
-              </w:rPr>
-              <w:lastRenderedPageBreak/>
-              <w:t>800.0,2077.0,19390.0,20000.0]</w:t>
+              <w:t>7633.0,60067.0,4876.0,2097.0,3487.0,1000.0,10000.0,314.0,1974.0,3800.0,2077.0,19390.0,20000.0]</w:t>
             </w:r>
           </w:p>
         </w:tc>
@@ -8130,7 +7842,6 @@
                 <w:sz w:val="28"/>
                 <w:szCs w:val="28"/>
               </w:rPr>
-              <w:lastRenderedPageBreak/>
               <w:t>100%</w:t>
             </w:r>
           </w:p>
@@ -8161,8 +7872,895 @@
     <w:p>
       <w:pPr>
         <w:spacing w:line="360" w:lineRule="auto"/>
-        <w:rPr>
-          <w:rFonts w:ascii="Times New Roman" w:hAnsi="Times New Roman" w:cs="Times New Roman"/>
+        <w:jc w:val="center"/>
+        <w:rPr>
+          <w:rFonts w:ascii="Times New Roman" w:hAnsi="Times New Roman" w:cs="Times New Roman"/>
+          <w:b/>
+          <w:sz w:val="32"/>
+          <w:szCs w:val="32"/>
+        </w:rPr>
+      </w:pPr>
+      <w:r>
+        <w:rPr>
+          <w:rFonts w:ascii="Times New Roman" w:hAnsi="Times New Roman" w:cs="Times New Roman"/>
+          <w:b/>
+          <w:sz w:val="32"/>
+          <w:szCs w:val="32"/>
+        </w:rPr>
+        <w:lastRenderedPageBreak/>
+        <w:t>CHAPTER</w:t>
+      </w:r>
+      <w:r>
+        <w:rPr>
+          <w:rFonts w:ascii="Times New Roman" w:hAnsi="Times New Roman" w:cs="Times New Roman"/>
+          <w:b/>
+          <w:sz w:val="32"/>
+          <w:szCs w:val="32"/>
+        </w:rPr>
+        <w:t>-</w:t>
+      </w:r>
+      <w:r>
+        <w:rPr>
+          <w:rFonts w:ascii="Times New Roman" w:hAnsi="Times New Roman" w:cs="Times New Roman"/>
+          <w:b/>
+          <w:sz w:val="32"/>
+          <w:szCs w:val="32"/>
+        </w:rPr>
+        <w:t xml:space="preserve"> </w:t>
+      </w:r>
+      <w:r>
+        <w:rPr>
+          <w:rFonts w:ascii="Times New Roman" w:hAnsi="Times New Roman" w:cs="Times New Roman"/>
+          <w:b/>
+          <w:sz w:val="32"/>
+          <w:szCs w:val="32"/>
+        </w:rPr>
+        <w:t>6</w:t>
+      </w:r>
+    </w:p>
+    <w:p>
+      <w:pPr>
+        <w:spacing w:line="360" w:lineRule="auto"/>
+        <w:jc w:val="center"/>
+        <w:rPr>
+          <w:rFonts w:ascii="Times New Roman" w:hAnsi="Times New Roman" w:cs="Times New Roman"/>
+          <w:b/>
+          <w:sz w:val="32"/>
+          <w:szCs w:val="32"/>
+        </w:rPr>
+      </w:pPr>
+      <w:r>
+        <w:rPr>
+          <w:rFonts w:ascii="Times New Roman" w:hAnsi="Times New Roman" w:cs="Times New Roman"/>
+          <w:b/>
+          <w:sz w:val="32"/>
+          <w:szCs w:val="32"/>
+        </w:rPr>
+        <w:t xml:space="preserve"> </w:t>
+      </w:r>
+      <w:r>
+        <w:rPr>
+          <w:rFonts w:ascii="Times New Roman" w:hAnsi="Times New Roman" w:cs="Times New Roman"/>
+          <w:b/>
+          <w:sz w:val="32"/>
+          <w:szCs w:val="32"/>
+        </w:rPr>
+        <w:t>TESTING</w:t>
+      </w:r>
+    </w:p>
+    <w:p>
+      <w:pPr>
+        <w:spacing w:line="360" w:lineRule="auto"/>
+        <w:rPr>
+          <w:rFonts w:ascii="Times New Roman" w:hAnsi="Times New Roman" w:cs="Times New Roman"/>
+          <w:sz w:val="24"/>
+        </w:rPr>
+      </w:pPr>
+      <w:r>
+        <w:rPr>
+          <w:rFonts w:ascii="Times New Roman" w:hAnsi="Times New Roman" w:cs="Times New Roman"/>
+          <w:sz w:val="24"/>
+        </w:rPr>
+        <w:t>Testing is required to have the web portal run free from errors and provide best user experience. Basically, user details will be validated and tested. There are number of validations available user details</w:t>
+      </w:r>
+      <w:r>
+        <w:rPr>
+          <w:rFonts w:ascii="Times New Roman" w:hAnsi="Times New Roman" w:cs="Times New Roman"/>
+          <w:sz w:val="24"/>
+        </w:rPr>
+        <w:t>.</w:t>
+      </w:r>
+    </w:p>
+    <w:p>
+      <w:pPr>
+        <w:spacing w:line="360" w:lineRule="auto"/>
+        <w:rPr>
+          <w:rFonts w:ascii="Times New Roman" w:hAnsi="Times New Roman" w:cs="Times New Roman"/>
+          <w:sz w:val="24"/>
+        </w:rPr>
+      </w:pPr>
+      <w:bookmarkStart w:id="0" w:name="_GoBack"/>
+      <w:bookmarkEnd w:id="0"/>
+    </w:p>
+    <w:tbl>
+      <w:tblPr>
+        <w:tblStyle w:val="TableGrid"/>
+        <w:tblW w:w="0" w:type="auto"/>
+        <w:tblLook w:val="04A0" w:firstRow="1" w:lastRow="0" w:firstColumn="1" w:lastColumn="0" w:noHBand="0" w:noVBand="1"/>
+      </w:tblPr>
+      <w:tblGrid>
+        <w:gridCol w:w="1803"/>
+        <w:gridCol w:w="1803"/>
+        <w:gridCol w:w="1803"/>
+        <w:gridCol w:w="1803"/>
+        <w:gridCol w:w="1804"/>
+      </w:tblGrid>
+      <w:tr>
+        <w:tc>
+          <w:tcPr>
+            <w:tcW w:w="1803" w:type="dxa"/>
+          </w:tcPr>
+          <w:p>
+            <w:pPr>
+              <w:spacing w:line="360" w:lineRule="auto"/>
+              <w:rPr>
+                <w:rFonts w:ascii="Times New Roman" w:hAnsi="Times New Roman" w:cs="Times New Roman"/>
+                <w:b/>
+                <w:sz w:val="32"/>
+                <w:szCs w:val="32"/>
+              </w:rPr>
+            </w:pPr>
+            <w:r>
+              <w:rPr>
+                <w:rFonts w:ascii="Times New Roman" w:hAnsi="Times New Roman" w:cs="Times New Roman"/>
+                <w:b/>
+                <w:sz w:val="32"/>
+                <w:szCs w:val="32"/>
+              </w:rPr>
+              <w:t>SL NO</w:t>
+            </w:r>
+          </w:p>
+        </w:tc>
+        <w:tc>
+          <w:tcPr>
+            <w:tcW w:w="1803" w:type="dxa"/>
+          </w:tcPr>
+          <w:p>
+            <w:pPr>
+              <w:spacing w:line="360" w:lineRule="auto"/>
+              <w:rPr>
+                <w:rFonts w:ascii="Times New Roman" w:hAnsi="Times New Roman" w:cs="Times New Roman"/>
+                <w:b/>
+                <w:sz w:val="32"/>
+                <w:szCs w:val="32"/>
+              </w:rPr>
+            </w:pPr>
+            <w:r>
+              <w:rPr>
+                <w:rFonts w:ascii="Times New Roman" w:hAnsi="Times New Roman" w:cs="Times New Roman"/>
+                <w:b/>
+                <w:sz w:val="32"/>
+                <w:szCs w:val="32"/>
+              </w:rPr>
+              <w:t>Text Description</w:t>
+            </w:r>
+          </w:p>
+        </w:tc>
+        <w:tc>
+          <w:tcPr>
+            <w:tcW w:w="1803" w:type="dxa"/>
+          </w:tcPr>
+          <w:p>
+            <w:pPr>
+              <w:spacing w:line="360" w:lineRule="auto"/>
+              <w:rPr>
+                <w:rFonts w:ascii="Times New Roman" w:hAnsi="Times New Roman" w:cs="Times New Roman"/>
+                <w:b/>
+                <w:sz w:val="32"/>
+                <w:szCs w:val="32"/>
+              </w:rPr>
+            </w:pPr>
+            <w:r>
+              <w:rPr>
+                <w:rFonts w:ascii="Times New Roman" w:hAnsi="Times New Roman" w:cs="Times New Roman"/>
+                <w:b/>
+                <w:sz w:val="32"/>
+                <w:szCs w:val="32"/>
+              </w:rPr>
+              <w:t>Expected Output</w:t>
+            </w:r>
+          </w:p>
+        </w:tc>
+        <w:tc>
+          <w:tcPr>
+            <w:tcW w:w="1803" w:type="dxa"/>
+          </w:tcPr>
+          <w:p>
+            <w:pPr>
+              <w:spacing w:line="360" w:lineRule="auto"/>
+              <w:rPr>
+                <w:rFonts w:ascii="Times New Roman" w:hAnsi="Times New Roman" w:cs="Times New Roman"/>
+                <w:b/>
+                <w:sz w:val="32"/>
+                <w:szCs w:val="32"/>
+              </w:rPr>
+            </w:pPr>
+            <w:r>
+              <w:rPr>
+                <w:rFonts w:ascii="Times New Roman" w:hAnsi="Times New Roman" w:cs="Times New Roman"/>
+                <w:b/>
+                <w:sz w:val="32"/>
+                <w:szCs w:val="32"/>
+              </w:rPr>
+              <w:t>Observed Output</w:t>
+            </w:r>
+          </w:p>
+        </w:tc>
+        <w:tc>
+          <w:tcPr>
+            <w:tcW w:w="1804" w:type="dxa"/>
+          </w:tcPr>
+          <w:p>
+            <w:pPr>
+              <w:spacing w:line="360" w:lineRule="auto"/>
+              <w:rPr>
+                <w:rFonts w:ascii="Times New Roman" w:hAnsi="Times New Roman" w:cs="Times New Roman"/>
+                <w:b/>
+                <w:sz w:val="32"/>
+                <w:szCs w:val="32"/>
+              </w:rPr>
+            </w:pPr>
+            <w:r>
+              <w:rPr>
+                <w:rFonts w:ascii="Times New Roman" w:hAnsi="Times New Roman" w:cs="Times New Roman"/>
+                <w:b/>
+                <w:sz w:val="32"/>
+                <w:szCs w:val="32"/>
+              </w:rPr>
+              <w:t>Result</w:t>
+            </w:r>
+          </w:p>
+        </w:tc>
+      </w:tr>
+      <w:tr>
+        <w:tc>
+          <w:tcPr>
+            <w:tcW w:w="1803" w:type="dxa"/>
+          </w:tcPr>
+          <w:p>
+            <w:pPr>
+              <w:spacing w:line="360" w:lineRule="auto"/>
+              <w:rPr>
+                <w:rFonts w:ascii="Times New Roman" w:hAnsi="Times New Roman" w:cs="Times New Roman"/>
+                <w:sz w:val="24"/>
+                <w:szCs w:val="24"/>
+              </w:rPr>
+            </w:pPr>
+            <w:r>
+              <w:rPr>
+                <w:rFonts w:ascii="Times New Roman" w:hAnsi="Times New Roman" w:cs="Times New Roman"/>
+                <w:sz w:val="24"/>
+                <w:szCs w:val="24"/>
+              </w:rPr>
+              <w:t>1</w:t>
+            </w:r>
+          </w:p>
+        </w:tc>
+        <w:tc>
+          <w:tcPr>
+            <w:tcW w:w="1803" w:type="dxa"/>
+          </w:tcPr>
+          <w:p>
+            <w:pPr>
+              <w:spacing w:line="360" w:lineRule="auto"/>
+              <w:rPr>
+                <w:rFonts w:ascii="Times New Roman" w:hAnsi="Times New Roman" w:cs="Times New Roman"/>
+                <w:sz w:val="24"/>
+                <w:szCs w:val="24"/>
+              </w:rPr>
+            </w:pPr>
+            <w:r>
+              <w:rPr>
+                <w:rFonts w:ascii="Times New Roman" w:hAnsi="Times New Roman" w:cs="Times New Roman"/>
+                <w:sz w:val="24"/>
+                <w:szCs w:val="24"/>
+              </w:rPr>
+              <w:t>Click on the Check category expense</w:t>
+            </w:r>
+            <w:r>
+              <w:rPr>
+                <w:rFonts w:ascii="Times New Roman" w:hAnsi="Times New Roman" w:cs="Times New Roman"/>
+                <w:sz w:val="24"/>
+                <w:szCs w:val="24"/>
+              </w:rPr>
+              <w:t>.</w:t>
+            </w:r>
+          </w:p>
+        </w:tc>
+        <w:tc>
+          <w:tcPr>
+            <w:tcW w:w="1803" w:type="dxa"/>
+          </w:tcPr>
+          <w:p>
+            <w:pPr>
+              <w:spacing w:line="360" w:lineRule="auto"/>
+              <w:rPr>
+                <w:rFonts w:ascii="Times New Roman" w:hAnsi="Times New Roman" w:cs="Times New Roman"/>
+                <w:sz w:val="24"/>
+                <w:szCs w:val="24"/>
+              </w:rPr>
+            </w:pPr>
+            <w:r>
+              <w:rPr>
+                <w:rFonts w:ascii="Times New Roman" w:hAnsi="Times New Roman" w:cs="Times New Roman"/>
+                <w:sz w:val="24"/>
+                <w:szCs w:val="24"/>
+              </w:rPr>
+              <w:t>It shows the monthly and yearly expense chart</w:t>
+            </w:r>
+            <w:r>
+              <w:rPr>
+                <w:rFonts w:ascii="Times New Roman" w:hAnsi="Times New Roman" w:cs="Times New Roman"/>
+                <w:sz w:val="24"/>
+                <w:szCs w:val="24"/>
+              </w:rPr>
+              <w:t>.</w:t>
+            </w:r>
+          </w:p>
+          <w:p>
+            <w:pPr>
+              <w:spacing w:line="360" w:lineRule="auto"/>
+              <w:rPr>
+                <w:rFonts w:ascii="Times New Roman" w:hAnsi="Times New Roman" w:cs="Times New Roman"/>
+                <w:sz w:val="24"/>
+                <w:szCs w:val="24"/>
+              </w:rPr>
+            </w:pPr>
+          </w:p>
+        </w:tc>
+        <w:tc>
+          <w:tcPr>
+            <w:tcW w:w="1803" w:type="dxa"/>
+          </w:tcPr>
+          <w:p>
+            <w:pPr>
+              <w:spacing w:line="360" w:lineRule="auto"/>
+              <w:rPr>
+                <w:rFonts w:ascii="Times New Roman" w:hAnsi="Times New Roman" w:cs="Times New Roman"/>
+                <w:sz w:val="24"/>
+                <w:szCs w:val="24"/>
+              </w:rPr>
+            </w:pPr>
+            <w:r>
+              <w:rPr>
+                <w:rFonts w:ascii="Times New Roman" w:hAnsi="Times New Roman" w:cs="Times New Roman"/>
+                <w:sz w:val="24"/>
+                <w:szCs w:val="24"/>
+              </w:rPr>
+              <w:t>It shows the monthly and yearly expense chart</w:t>
+            </w:r>
+            <w:r>
+              <w:rPr>
+                <w:rFonts w:ascii="Times New Roman" w:hAnsi="Times New Roman" w:cs="Times New Roman"/>
+                <w:sz w:val="24"/>
+                <w:szCs w:val="24"/>
+              </w:rPr>
+              <w:t>.</w:t>
+            </w:r>
+          </w:p>
+          <w:p>
+            <w:pPr>
+              <w:spacing w:line="360" w:lineRule="auto"/>
+              <w:rPr>
+                <w:rFonts w:ascii="Times New Roman" w:hAnsi="Times New Roman" w:cs="Times New Roman"/>
+                <w:b/>
+                <w:sz w:val="32"/>
+                <w:szCs w:val="32"/>
+              </w:rPr>
+            </w:pPr>
+          </w:p>
+        </w:tc>
+        <w:tc>
+          <w:tcPr>
+            <w:tcW w:w="1804" w:type="dxa"/>
+          </w:tcPr>
+          <w:p>
+            <w:pPr>
+              <w:spacing w:line="360" w:lineRule="auto"/>
+              <w:rPr>
+                <w:rFonts w:ascii="Times New Roman" w:hAnsi="Times New Roman" w:cs="Times New Roman"/>
+                <w:sz w:val="24"/>
+                <w:szCs w:val="24"/>
+              </w:rPr>
+            </w:pPr>
+            <w:r>
+              <w:rPr>
+                <w:rFonts w:ascii="Times New Roman" w:hAnsi="Times New Roman" w:cs="Times New Roman"/>
+                <w:sz w:val="24"/>
+                <w:szCs w:val="24"/>
+              </w:rPr>
+              <w:t>Successful</w:t>
+            </w:r>
+          </w:p>
+        </w:tc>
+      </w:tr>
+      <w:tr>
+        <w:tc>
+          <w:tcPr>
+            <w:tcW w:w="1803" w:type="dxa"/>
+          </w:tcPr>
+          <w:p>
+            <w:pPr>
+              <w:spacing w:line="360" w:lineRule="auto"/>
+              <w:rPr>
+                <w:rFonts w:ascii="Times New Roman" w:hAnsi="Times New Roman" w:cs="Times New Roman"/>
+                <w:sz w:val="24"/>
+                <w:szCs w:val="24"/>
+              </w:rPr>
+            </w:pPr>
+            <w:r>
+              <w:rPr>
+                <w:rFonts w:ascii="Times New Roman" w:hAnsi="Times New Roman" w:cs="Times New Roman"/>
+                <w:sz w:val="24"/>
+                <w:szCs w:val="24"/>
+              </w:rPr>
+              <w:t>2</w:t>
+            </w:r>
+          </w:p>
+        </w:tc>
+        <w:tc>
+          <w:tcPr>
+            <w:tcW w:w="1803" w:type="dxa"/>
+          </w:tcPr>
+          <w:p>
+            <w:pPr>
+              <w:spacing w:line="360" w:lineRule="auto"/>
+              <w:rPr>
+                <w:rFonts w:ascii="Times New Roman" w:hAnsi="Times New Roman" w:cs="Times New Roman"/>
+                <w:sz w:val="24"/>
+                <w:szCs w:val="24"/>
+              </w:rPr>
+            </w:pPr>
+            <w:r>
+              <w:rPr>
+                <w:rFonts w:ascii="Times New Roman" w:hAnsi="Times New Roman" w:cs="Times New Roman"/>
+                <w:sz w:val="24"/>
+                <w:szCs w:val="24"/>
+              </w:rPr>
+              <w:t>Click on the check most expense.</w:t>
+            </w:r>
+          </w:p>
+        </w:tc>
+        <w:tc>
+          <w:tcPr>
+            <w:tcW w:w="1803" w:type="dxa"/>
+          </w:tcPr>
+          <w:p>
+            <w:pPr>
+              <w:spacing w:line="360" w:lineRule="auto"/>
+              <w:rPr>
+                <w:rFonts w:ascii="Times New Roman" w:hAnsi="Times New Roman" w:cs="Times New Roman"/>
+                <w:sz w:val="24"/>
+                <w:szCs w:val="24"/>
+              </w:rPr>
+            </w:pPr>
+            <w:r>
+              <w:rPr>
+                <w:rFonts w:ascii="Times New Roman" w:hAnsi="Times New Roman" w:cs="Times New Roman"/>
+                <w:sz w:val="24"/>
+                <w:szCs w:val="24"/>
+              </w:rPr>
+              <w:t>It shows the total highest expense</w:t>
+            </w:r>
+            <w:r>
+              <w:rPr>
+                <w:rFonts w:ascii="Times New Roman" w:hAnsi="Times New Roman" w:cs="Times New Roman"/>
+                <w:sz w:val="24"/>
+                <w:szCs w:val="24"/>
+              </w:rPr>
+              <w:t>.</w:t>
+            </w:r>
+          </w:p>
+        </w:tc>
+        <w:tc>
+          <w:tcPr>
+            <w:tcW w:w="1803" w:type="dxa"/>
+          </w:tcPr>
+          <w:p>
+            <w:pPr>
+              <w:spacing w:line="360" w:lineRule="auto"/>
+              <w:rPr>
+                <w:rFonts w:ascii="Times New Roman" w:hAnsi="Times New Roman" w:cs="Times New Roman"/>
+                <w:sz w:val="24"/>
+                <w:szCs w:val="24"/>
+              </w:rPr>
+            </w:pPr>
+            <w:r>
+              <w:rPr>
+                <w:rFonts w:ascii="Times New Roman" w:hAnsi="Times New Roman" w:cs="Times New Roman"/>
+                <w:sz w:val="24"/>
+                <w:szCs w:val="24"/>
+              </w:rPr>
+              <w:t>It show</w:t>
+            </w:r>
+            <w:r>
+              <w:rPr>
+                <w:rFonts w:ascii="Times New Roman" w:hAnsi="Times New Roman" w:cs="Times New Roman"/>
+                <w:sz w:val="24"/>
+                <w:szCs w:val="24"/>
+              </w:rPr>
+              <w:t>s</w:t>
+            </w:r>
+            <w:r>
+              <w:rPr>
+                <w:rFonts w:ascii="Times New Roman" w:hAnsi="Times New Roman" w:cs="Times New Roman"/>
+                <w:sz w:val="24"/>
+                <w:szCs w:val="24"/>
+              </w:rPr>
+              <w:t xml:space="preserve"> the total highest expense</w:t>
+            </w:r>
+            <w:r>
+              <w:rPr>
+                <w:rFonts w:ascii="Times New Roman" w:hAnsi="Times New Roman" w:cs="Times New Roman"/>
+                <w:sz w:val="24"/>
+                <w:szCs w:val="24"/>
+              </w:rPr>
+              <w:t>.</w:t>
+            </w:r>
+          </w:p>
+        </w:tc>
+        <w:tc>
+          <w:tcPr>
+            <w:tcW w:w="1804" w:type="dxa"/>
+          </w:tcPr>
+          <w:p>
+            <w:pPr>
+              <w:spacing w:line="360" w:lineRule="auto"/>
+              <w:rPr>
+                <w:rFonts w:ascii="Times New Roman" w:hAnsi="Times New Roman" w:cs="Times New Roman"/>
+                <w:b/>
+                <w:sz w:val="24"/>
+                <w:szCs w:val="24"/>
+              </w:rPr>
+            </w:pPr>
+            <w:r>
+              <w:rPr>
+                <w:rFonts w:ascii="Times New Roman" w:hAnsi="Times New Roman" w:cs="Times New Roman"/>
+                <w:sz w:val="24"/>
+                <w:szCs w:val="24"/>
+              </w:rPr>
+              <w:t>Successful</w:t>
+            </w:r>
+          </w:p>
+        </w:tc>
+      </w:tr>
+      <w:tr>
+        <w:tc>
+          <w:tcPr>
+            <w:tcW w:w="1803" w:type="dxa"/>
+          </w:tcPr>
+          <w:p>
+            <w:pPr>
+              <w:spacing w:line="360" w:lineRule="auto"/>
+              <w:rPr>
+                <w:rFonts w:ascii="Times New Roman" w:hAnsi="Times New Roman" w:cs="Times New Roman"/>
+                <w:sz w:val="24"/>
+                <w:szCs w:val="24"/>
+              </w:rPr>
+            </w:pPr>
+            <w:r>
+              <w:rPr>
+                <w:rFonts w:ascii="Times New Roman" w:hAnsi="Times New Roman" w:cs="Times New Roman"/>
+                <w:sz w:val="24"/>
+                <w:szCs w:val="24"/>
+              </w:rPr>
+              <w:t>3</w:t>
+            </w:r>
+          </w:p>
+        </w:tc>
+        <w:tc>
+          <w:tcPr>
+            <w:tcW w:w="1803" w:type="dxa"/>
+          </w:tcPr>
+          <w:p>
+            <w:pPr>
+              <w:spacing w:line="360" w:lineRule="auto"/>
+              <w:rPr>
+                <w:rFonts w:ascii="Times New Roman" w:hAnsi="Times New Roman" w:cs="Times New Roman"/>
+                <w:b/>
+                <w:sz w:val="32"/>
+                <w:szCs w:val="32"/>
+              </w:rPr>
+            </w:pPr>
+            <w:r>
+              <w:rPr>
+                <w:rFonts w:ascii="Times New Roman" w:hAnsi="Times New Roman" w:cs="Times New Roman"/>
+                <w:sz w:val="24"/>
+                <w:szCs w:val="24"/>
+              </w:rPr>
+              <w:t xml:space="preserve">Click on the check </w:t>
+            </w:r>
+            <w:r>
+              <w:rPr>
+                <w:rFonts w:ascii="Times New Roman" w:hAnsi="Times New Roman" w:cs="Times New Roman"/>
+                <w:sz w:val="24"/>
+                <w:szCs w:val="24"/>
+              </w:rPr>
+              <w:t xml:space="preserve">least </w:t>
+            </w:r>
+            <w:r>
+              <w:rPr>
+                <w:rFonts w:ascii="Times New Roman" w:hAnsi="Times New Roman" w:cs="Times New Roman"/>
+                <w:sz w:val="24"/>
+                <w:szCs w:val="24"/>
+              </w:rPr>
+              <w:t>expense.</w:t>
+            </w:r>
+          </w:p>
+        </w:tc>
+        <w:tc>
+          <w:tcPr>
+            <w:tcW w:w="1803" w:type="dxa"/>
+          </w:tcPr>
+          <w:p>
+            <w:pPr>
+              <w:spacing w:line="360" w:lineRule="auto"/>
+              <w:rPr>
+                <w:rFonts w:ascii="Times New Roman" w:hAnsi="Times New Roman" w:cs="Times New Roman"/>
+                <w:b/>
+                <w:sz w:val="32"/>
+                <w:szCs w:val="32"/>
+              </w:rPr>
+            </w:pPr>
+            <w:r>
+              <w:rPr>
+                <w:rFonts w:ascii="Times New Roman" w:hAnsi="Times New Roman" w:cs="Times New Roman"/>
+                <w:sz w:val="24"/>
+                <w:szCs w:val="24"/>
+              </w:rPr>
+              <w:t xml:space="preserve">It shows the total </w:t>
+            </w:r>
+            <w:r>
+              <w:rPr>
+                <w:rFonts w:ascii="Times New Roman" w:hAnsi="Times New Roman" w:cs="Times New Roman"/>
+                <w:sz w:val="24"/>
+                <w:szCs w:val="24"/>
+              </w:rPr>
+              <w:t xml:space="preserve">least </w:t>
+            </w:r>
+            <w:r>
+              <w:rPr>
+                <w:rFonts w:ascii="Times New Roman" w:hAnsi="Times New Roman" w:cs="Times New Roman"/>
+                <w:sz w:val="24"/>
+                <w:szCs w:val="24"/>
+              </w:rPr>
+              <w:t>expense</w:t>
+            </w:r>
+            <w:r>
+              <w:rPr>
+                <w:rFonts w:ascii="Times New Roman" w:hAnsi="Times New Roman" w:cs="Times New Roman"/>
+                <w:sz w:val="24"/>
+                <w:szCs w:val="24"/>
+              </w:rPr>
+              <w:t>.</w:t>
+            </w:r>
+          </w:p>
+        </w:tc>
+        <w:tc>
+          <w:tcPr>
+            <w:tcW w:w="1803" w:type="dxa"/>
+          </w:tcPr>
+          <w:p>
+            <w:pPr>
+              <w:spacing w:line="360" w:lineRule="auto"/>
+              <w:rPr>
+                <w:rFonts w:ascii="Times New Roman" w:hAnsi="Times New Roman" w:cs="Times New Roman"/>
+                <w:b/>
+                <w:sz w:val="32"/>
+                <w:szCs w:val="32"/>
+              </w:rPr>
+            </w:pPr>
+            <w:r>
+              <w:rPr>
+                <w:rFonts w:ascii="Times New Roman" w:hAnsi="Times New Roman" w:cs="Times New Roman"/>
+                <w:sz w:val="24"/>
+                <w:szCs w:val="24"/>
+              </w:rPr>
+              <w:t xml:space="preserve">It shows the total </w:t>
+            </w:r>
+            <w:r>
+              <w:rPr>
+                <w:rFonts w:ascii="Times New Roman" w:hAnsi="Times New Roman" w:cs="Times New Roman"/>
+                <w:sz w:val="24"/>
+                <w:szCs w:val="24"/>
+              </w:rPr>
+              <w:t xml:space="preserve">least </w:t>
+            </w:r>
+            <w:r>
+              <w:rPr>
+                <w:rFonts w:ascii="Times New Roman" w:hAnsi="Times New Roman" w:cs="Times New Roman"/>
+                <w:sz w:val="24"/>
+                <w:szCs w:val="24"/>
+              </w:rPr>
+              <w:t>expense</w:t>
+            </w:r>
+            <w:r>
+              <w:rPr>
+                <w:rFonts w:ascii="Times New Roman" w:hAnsi="Times New Roman" w:cs="Times New Roman"/>
+                <w:sz w:val="24"/>
+                <w:szCs w:val="24"/>
+              </w:rPr>
+              <w:t>.</w:t>
+            </w:r>
+          </w:p>
+        </w:tc>
+        <w:tc>
+          <w:tcPr>
+            <w:tcW w:w="1804" w:type="dxa"/>
+          </w:tcPr>
+          <w:p>
+            <w:pPr>
+              <w:spacing w:line="360" w:lineRule="auto"/>
+              <w:rPr>
+                <w:rFonts w:ascii="Times New Roman" w:hAnsi="Times New Roman" w:cs="Times New Roman"/>
+                <w:b/>
+                <w:sz w:val="32"/>
+                <w:szCs w:val="32"/>
+              </w:rPr>
+            </w:pPr>
+            <w:r>
+              <w:rPr>
+                <w:rFonts w:ascii="Times New Roman" w:hAnsi="Times New Roman" w:cs="Times New Roman"/>
+                <w:sz w:val="24"/>
+                <w:szCs w:val="24"/>
+              </w:rPr>
+              <w:t>Successful</w:t>
+            </w:r>
+          </w:p>
+        </w:tc>
+      </w:tr>
+      <w:tr>
+        <w:tc>
+          <w:tcPr>
+            <w:tcW w:w="1803" w:type="dxa"/>
+          </w:tcPr>
+          <w:p>
+            <w:pPr>
+              <w:spacing w:line="360" w:lineRule="auto"/>
+              <w:rPr>
+                <w:rFonts w:ascii="Times New Roman" w:hAnsi="Times New Roman" w:cs="Times New Roman"/>
+                <w:sz w:val="24"/>
+                <w:szCs w:val="24"/>
+              </w:rPr>
+            </w:pPr>
+            <w:r>
+              <w:rPr>
+                <w:rFonts w:ascii="Times New Roman" w:hAnsi="Times New Roman" w:cs="Times New Roman"/>
+                <w:sz w:val="24"/>
+                <w:szCs w:val="24"/>
+              </w:rPr>
+              <w:t>4</w:t>
+            </w:r>
+          </w:p>
+        </w:tc>
+        <w:tc>
+          <w:tcPr>
+            <w:tcW w:w="1803" w:type="dxa"/>
+          </w:tcPr>
+          <w:p>
+            <w:pPr>
+              <w:spacing w:line="360" w:lineRule="auto"/>
+              <w:rPr>
+                <w:rFonts w:ascii="Times New Roman" w:hAnsi="Times New Roman" w:cs="Times New Roman"/>
+                <w:sz w:val="24"/>
+                <w:szCs w:val="24"/>
+              </w:rPr>
+            </w:pPr>
+            <w:r>
+              <w:rPr>
+                <w:rFonts w:ascii="Times New Roman" w:hAnsi="Times New Roman" w:cs="Times New Roman"/>
+                <w:sz w:val="24"/>
+                <w:szCs w:val="24"/>
+              </w:rPr>
+              <w:t>Click on the particular expense.</w:t>
+            </w:r>
+          </w:p>
+        </w:tc>
+        <w:tc>
+          <w:tcPr>
+            <w:tcW w:w="1803" w:type="dxa"/>
+          </w:tcPr>
+          <w:p>
+            <w:pPr>
+              <w:spacing w:line="360" w:lineRule="auto"/>
+              <w:rPr>
+                <w:rFonts w:ascii="Times New Roman" w:hAnsi="Times New Roman" w:cs="Times New Roman"/>
+                <w:sz w:val="24"/>
+                <w:szCs w:val="24"/>
+              </w:rPr>
+            </w:pPr>
+            <w:r>
+              <w:rPr>
+                <w:rFonts w:ascii="Times New Roman" w:hAnsi="Times New Roman" w:cs="Times New Roman"/>
+                <w:sz w:val="24"/>
+                <w:szCs w:val="24"/>
+              </w:rPr>
+              <w:t>It displays the category option click on the option shows the chart</w:t>
+            </w:r>
+            <w:r>
+              <w:rPr>
+                <w:rFonts w:ascii="Times New Roman" w:hAnsi="Times New Roman" w:cs="Times New Roman"/>
+                <w:sz w:val="24"/>
+                <w:szCs w:val="24"/>
+              </w:rPr>
+              <w:t>.</w:t>
+            </w:r>
+          </w:p>
+        </w:tc>
+        <w:tc>
+          <w:tcPr>
+            <w:tcW w:w="1803" w:type="dxa"/>
+          </w:tcPr>
+          <w:p>
+            <w:pPr>
+              <w:spacing w:line="360" w:lineRule="auto"/>
+              <w:rPr>
+                <w:rFonts w:ascii="Times New Roman" w:hAnsi="Times New Roman" w:cs="Times New Roman"/>
+                <w:b/>
+                <w:sz w:val="32"/>
+                <w:szCs w:val="32"/>
+              </w:rPr>
+            </w:pPr>
+            <w:r>
+              <w:rPr>
+                <w:rFonts w:ascii="Times New Roman" w:hAnsi="Times New Roman" w:cs="Times New Roman"/>
+                <w:sz w:val="24"/>
+                <w:szCs w:val="24"/>
+              </w:rPr>
+              <w:t>It displays the category option click on the option shows the chart</w:t>
+            </w:r>
+            <w:r>
+              <w:rPr>
+                <w:rFonts w:ascii="Times New Roman" w:hAnsi="Times New Roman" w:cs="Times New Roman"/>
+                <w:sz w:val="24"/>
+                <w:szCs w:val="24"/>
+              </w:rPr>
+              <w:t>.</w:t>
+            </w:r>
+          </w:p>
+        </w:tc>
+        <w:tc>
+          <w:tcPr>
+            <w:tcW w:w="1804" w:type="dxa"/>
+          </w:tcPr>
+          <w:p>
+            <w:pPr>
+              <w:spacing w:line="360" w:lineRule="auto"/>
+              <w:rPr>
+                <w:rFonts w:ascii="Times New Roman" w:hAnsi="Times New Roman" w:cs="Times New Roman"/>
+                <w:b/>
+                <w:sz w:val="32"/>
+                <w:szCs w:val="32"/>
+              </w:rPr>
+            </w:pPr>
+            <w:r>
+              <w:rPr>
+                <w:rFonts w:ascii="Times New Roman" w:hAnsi="Times New Roman" w:cs="Times New Roman"/>
+                <w:sz w:val="24"/>
+                <w:szCs w:val="24"/>
+              </w:rPr>
+              <w:t>Successful</w:t>
+            </w:r>
+          </w:p>
+        </w:tc>
+      </w:tr>
+    </w:tbl>
+    <w:p>
+      <w:pPr>
+        <w:spacing w:line="360" w:lineRule="auto"/>
+        <w:rPr>
+          <w:rFonts w:ascii="Times New Roman" w:hAnsi="Times New Roman" w:cs="Times New Roman"/>
+          <w:b/>
           <w:sz w:val="32"/>
           <w:szCs w:val="32"/>
         </w:rPr>
@@ -8651,10 +9249,10 @@
       <w:pgSz w:w="11906" w:h="16838" w:code="9"/>
       <w:pgMar w:top="1440" w:right="1440" w:bottom="1440" w:left="1440" w:header="708" w:footer="708" w:gutter="0"/>
       <w:pgBorders w:offsetFrom="page">
-        <w:top w:val="single" w:sz="4" w:space="24" w:color="auto"/>
-        <w:left w:val="single" w:sz="4" w:space="24" w:color="auto"/>
-        <w:bottom w:val="single" w:sz="4" w:space="24" w:color="auto"/>
-        <w:right w:val="single" w:sz="4" w:space="24" w:color="auto"/>
+        <w:top w:val="single" w:sz="18" w:space="24" w:color="auto"/>
+        <w:left w:val="single" w:sz="18" w:space="24" w:color="auto"/>
+        <w:bottom w:val="single" w:sz="18" w:space="24" w:color="auto"/>
+        <w:right w:val="single" w:sz="18" w:space="24" w:color="auto"/>
       </w:pgBorders>
       <w:cols w:space="708"/>
       <w:docGrid w:linePitch="360"/>
@@ -9056,9 +9654,9 @@
   </w:abstractNum>
   <w:abstractNum w:abstractNumId="3" w15:restartNumberingAfterBreak="0">
     <w:nsid w:val="0D041175"/>
-    <w:multiLevelType w:val="hybridMultilevel"/>
-    <w:tmpl w:val="2370D47E"/>
-    <w:lvl w:ilvl="0" w:tplc="4009000F">
+    <w:multiLevelType w:val="multilevel"/>
+    <w:tmpl w:val="E85A69F8"/>
+    <w:lvl w:ilvl="0">
       <w:start w:val="1"/>
       <w:numFmt w:val="decimal"/>
       <w:lvlText w:val="%1."/>
@@ -9070,100 +9668,111 @@
         <w:rFonts w:hint="default"/>
       </w:rPr>
     </w:lvl>
-    <w:lvl w:ilvl="1" w:tplc="40090003" w:tentative="1">
-      <w:start w:val="1"/>
-      <w:numFmt w:val="bullet"/>
-      <w:lvlText w:val="o"/>
-      <w:lvlJc w:val="left"/>
-      <w:pPr>
-        <w:ind w:left="1500" w:hanging="360"/>
-      </w:pPr>
-      <w:rPr>
-        <w:rFonts w:ascii="Courier New" w:hAnsi="Courier New" w:cs="Courier New" w:hint="default"/>
-      </w:rPr>
-    </w:lvl>
-    <w:lvl w:ilvl="2" w:tplc="40090005" w:tentative="1">
-      <w:start w:val="1"/>
-      <w:numFmt w:val="bullet"/>
-      <w:lvlText w:val=""/>
-      <w:lvlJc w:val="left"/>
-      <w:pPr>
-        <w:ind w:left="2220" w:hanging="360"/>
-      </w:pPr>
-      <w:rPr>
-        <w:rFonts w:ascii="Wingdings" w:hAnsi="Wingdings" w:hint="default"/>
-      </w:rPr>
-    </w:lvl>
-    <w:lvl w:ilvl="3" w:tplc="40090001" w:tentative="1">
-      <w:start w:val="1"/>
-      <w:numFmt w:val="bullet"/>
-      <w:lvlText w:val=""/>
-      <w:lvlJc w:val="left"/>
-      <w:pPr>
-        <w:ind w:left="2940" w:hanging="360"/>
-      </w:pPr>
-      <w:rPr>
-        <w:rFonts w:ascii="Symbol" w:hAnsi="Symbol" w:hint="default"/>
-      </w:rPr>
-    </w:lvl>
-    <w:lvl w:ilvl="4" w:tplc="40090003" w:tentative="1">
-      <w:start w:val="1"/>
-      <w:numFmt w:val="bullet"/>
-      <w:lvlText w:val="o"/>
-      <w:lvlJc w:val="left"/>
-      <w:pPr>
-        <w:ind w:left="3660" w:hanging="360"/>
-      </w:pPr>
-      <w:rPr>
-        <w:rFonts w:ascii="Courier New" w:hAnsi="Courier New" w:cs="Courier New" w:hint="default"/>
-      </w:rPr>
-    </w:lvl>
-    <w:lvl w:ilvl="5" w:tplc="40090005" w:tentative="1">
-      <w:start w:val="1"/>
-      <w:numFmt w:val="bullet"/>
-      <w:lvlText w:val=""/>
-      <w:lvlJc w:val="left"/>
-      <w:pPr>
-        <w:ind w:left="4380" w:hanging="360"/>
-      </w:pPr>
-      <w:rPr>
-        <w:rFonts w:ascii="Wingdings" w:hAnsi="Wingdings" w:hint="default"/>
-      </w:rPr>
-    </w:lvl>
-    <w:lvl w:ilvl="6" w:tplc="40090001" w:tentative="1">
-      <w:start w:val="1"/>
-      <w:numFmt w:val="bullet"/>
-      <w:lvlText w:val=""/>
-      <w:lvlJc w:val="left"/>
-      <w:pPr>
-        <w:ind w:left="5100" w:hanging="360"/>
-      </w:pPr>
-      <w:rPr>
-        <w:rFonts w:ascii="Symbol" w:hAnsi="Symbol" w:hint="default"/>
-      </w:rPr>
-    </w:lvl>
-    <w:lvl w:ilvl="7" w:tplc="40090003" w:tentative="1">
-      <w:start w:val="1"/>
-      <w:numFmt w:val="bullet"/>
-      <w:lvlText w:val="o"/>
-      <w:lvlJc w:val="left"/>
-      <w:pPr>
-        <w:ind w:left="5820" w:hanging="360"/>
-      </w:pPr>
-      <w:rPr>
-        <w:rFonts w:ascii="Courier New" w:hAnsi="Courier New" w:cs="Courier New" w:hint="default"/>
-      </w:rPr>
-    </w:lvl>
-    <w:lvl w:ilvl="8" w:tplc="40090005" w:tentative="1">
-      <w:start w:val="1"/>
-      <w:numFmt w:val="bullet"/>
-      <w:lvlText w:val=""/>
-      <w:lvlJc w:val="left"/>
-      <w:pPr>
-        <w:ind w:left="6540" w:hanging="360"/>
-      </w:pPr>
-      <w:rPr>
-        <w:rFonts w:ascii="Wingdings" w:hAnsi="Wingdings" w:hint="default"/>
+    <w:lvl w:ilvl="1">
+      <w:start w:val="1"/>
+      <w:numFmt w:val="decimal"/>
+      <w:isLgl/>
+      <w:lvlText w:val="%1.%2"/>
+      <w:lvlJc w:val="left"/>
+      <w:pPr>
+        <w:ind w:left="1020" w:hanging="600"/>
+      </w:pPr>
+      <w:rPr>
+        <w:rFonts w:hint="default"/>
+      </w:rPr>
+    </w:lvl>
+    <w:lvl w:ilvl="2">
+      <w:start w:val="1"/>
+      <w:numFmt w:val="decimal"/>
+      <w:isLgl/>
+      <w:lvlText w:val="%1.%2.%3"/>
+      <w:lvlJc w:val="left"/>
+      <w:pPr>
+        <w:ind w:left="1428" w:hanging="720"/>
+      </w:pPr>
+      <w:rPr>
+        <w:rFonts w:hint="default"/>
+        <w:b/>
+        <w:sz w:val="28"/>
+        <w:szCs w:val="28"/>
+      </w:rPr>
+    </w:lvl>
+    <w:lvl w:ilvl="3">
+      <w:start w:val="1"/>
+      <w:numFmt w:val="decimal"/>
+      <w:isLgl/>
+      <w:lvlText w:val="%1.%2.%3.%4"/>
+      <w:lvlJc w:val="left"/>
+      <w:pPr>
+        <w:ind w:left="1500" w:hanging="1080"/>
+      </w:pPr>
+      <w:rPr>
+        <w:rFonts w:hint="default"/>
+      </w:rPr>
+    </w:lvl>
+    <w:lvl w:ilvl="4">
+      <w:start w:val="1"/>
+      <w:numFmt w:val="decimal"/>
+      <w:isLgl/>
+      <w:lvlText w:val="%1.%2.%3.%4.%5"/>
+      <w:lvlJc w:val="left"/>
+      <w:pPr>
+        <w:ind w:left="1500" w:hanging="1080"/>
+      </w:pPr>
+      <w:rPr>
+        <w:rFonts w:hint="default"/>
+      </w:rPr>
+    </w:lvl>
+    <w:lvl w:ilvl="5">
+      <w:start w:val="1"/>
+      <w:numFmt w:val="decimal"/>
+      <w:isLgl/>
+      <w:lvlText w:val="%1.%2.%3.%4.%5.%6"/>
+      <w:lvlJc w:val="left"/>
+      <w:pPr>
+        <w:ind w:left="1860" w:hanging="1440"/>
+      </w:pPr>
+      <w:rPr>
+        <w:rFonts w:hint="default"/>
+      </w:rPr>
+    </w:lvl>
+    <w:lvl w:ilvl="6">
+      <w:start w:val="1"/>
+      <w:numFmt w:val="decimal"/>
+      <w:isLgl/>
+      <w:lvlText w:val="%1.%2.%3.%4.%5.%6.%7"/>
+      <w:lvlJc w:val="left"/>
+      <w:pPr>
+        <w:ind w:left="1860" w:hanging="1440"/>
+      </w:pPr>
+      <w:rPr>
+        <w:rFonts w:hint="default"/>
+      </w:rPr>
+    </w:lvl>
+    <w:lvl w:ilvl="7">
+      <w:start w:val="1"/>
+      <w:numFmt w:val="decimal"/>
+      <w:isLgl/>
+      <w:lvlText w:val="%1.%2.%3.%4.%5.%6.%7.%8"/>
+      <w:lvlJc w:val="left"/>
+      <w:pPr>
+        <w:ind w:left="2220" w:hanging="1800"/>
+      </w:pPr>
+      <w:rPr>
+        <w:rFonts w:hint="default"/>
+      </w:rPr>
+    </w:lvl>
+    <w:lvl w:ilvl="8">
+      <w:start w:val="1"/>
+      <w:numFmt w:val="decimal"/>
+      <w:isLgl/>
+      <w:lvlText w:val="%1.%2.%3.%4.%5.%6.%7.%8.%9"/>
+      <w:lvlJc w:val="left"/>
+      <w:pPr>
+        <w:ind w:left="2580" w:hanging="2160"/>
+      </w:pPr>
+      <w:rPr>
+        <w:rFonts w:hint="default"/>
       </w:rPr>
     </w:lvl>
   </w:abstractNum>
@@ -13922,7 +14531,7 @@
 </file>
 
 <file path=customXml/itemProps1.xml><?xml version="1.0" encoding="utf-8"?>
-<ds:datastoreItem xmlns:ds="http://schemas.openxmlformats.org/officeDocument/2006/customXml" ds:itemID="{5E635890-3E8E-4BE9-8FE3-5D45FB440170}">
+<ds:datastoreItem xmlns:ds="http://schemas.openxmlformats.org/officeDocument/2006/customXml" ds:itemID="{69EEA84F-E92D-4355-8A4D-AE1C450E8782}">
   <ds:schemaRefs>
     <ds:schemaRef ds:uri="http://schemas.openxmlformats.org/officeDocument/2006/bibliography"/>
   </ds:schemaRefs>

--- a/Synopsis (3).docx
+++ b/Synopsis (3).docx
@@ -1105,6 +1105,7 @@
           <w:numId w:val="15"/>
         </w:numPr>
         <w:spacing w:after="0" w:line="360" w:lineRule="auto"/>
+        <w:ind w:left="0"/>
         <w:jc w:val="both"/>
         <w:rPr>
           <w:rFonts w:ascii="Times New Roman" w:hAnsi="Times New Roman" w:cs="Times New Roman"/>
@@ -1154,6 +1155,7 @@
           <w:numId w:val="15"/>
         </w:numPr>
         <w:spacing w:after="0" w:line="360" w:lineRule="auto"/>
+        <w:ind w:left="0"/>
         <w:jc w:val="both"/>
         <w:rPr>
           <w:rFonts w:ascii="Times New Roman" w:hAnsi="Times New Roman" w:cs="Times New Roman"/>
@@ -1252,6 +1254,7 @@
           <w:numId w:val="15"/>
         </w:numPr>
         <w:spacing w:after="0" w:line="360" w:lineRule="auto"/>
+        <w:ind w:left="0"/>
         <w:jc w:val="both"/>
         <w:rPr>
           <w:rFonts w:ascii="Times New Roman" w:hAnsi="Times New Roman" w:cs="Times New Roman"/>
@@ -1286,6 +1289,7 @@
           <w:numId w:val="15"/>
         </w:numPr>
         <w:spacing w:after="0" w:line="360" w:lineRule="auto"/>
+        <w:ind w:left="0"/>
         <w:jc w:val="both"/>
         <w:rPr>
           <w:rFonts w:ascii="Times New Roman" w:hAnsi="Times New Roman" w:cs="Times New Roman"/>
@@ -1422,6 +1426,7 @@
         </w:numPr>
         <w:shd w:val="clear" w:color="auto" w:fill="FFFFFF"/>
         <w:spacing w:before="0" w:beforeAutospacing="0" w:after="0" w:afterAutospacing="0" w:line="360" w:lineRule="auto"/>
+        <w:ind w:left="0"/>
         <w:jc w:val="both"/>
         <w:rPr>
           <w:color w:val="000000" w:themeColor="text1"/>
@@ -1443,6 +1448,7 @@
         </w:numPr>
         <w:shd w:val="clear" w:color="auto" w:fill="FFFFFF"/>
         <w:spacing w:before="0" w:beforeAutospacing="0" w:after="0" w:afterAutospacing="0" w:line="360" w:lineRule="auto"/>
+        <w:ind w:left="0"/>
         <w:jc w:val="both"/>
         <w:rPr>
           <w:color w:val="000000" w:themeColor="text1"/>
@@ -1464,6 +1470,7 @@
         </w:numPr>
         <w:shd w:val="clear" w:color="auto" w:fill="FFFFFF"/>
         <w:spacing w:before="0" w:beforeAutospacing="0" w:after="0" w:afterAutospacing="0" w:line="360" w:lineRule="auto"/>
+        <w:ind w:left="0"/>
         <w:jc w:val="both"/>
         <w:rPr>
           <w:color w:val="000000" w:themeColor="text1"/>
@@ -1485,6 +1492,7 @@
         </w:numPr>
         <w:shd w:val="clear" w:color="auto" w:fill="FFFFFF"/>
         <w:spacing w:before="0" w:beforeAutospacing="0" w:after="0" w:afterAutospacing="0" w:line="360" w:lineRule="auto"/>
+        <w:ind w:left="0"/>
         <w:jc w:val="both"/>
         <w:rPr>
           <w:color w:val="000000" w:themeColor="text1"/>
@@ -1506,6 +1514,7 @@
         </w:numPr>
         <w:shd w:val="clear" w:color="auto" w:fill="FFFFFF"/>
         <w:spacing w:before="0" w:beforeAutospacing="0" w:after="0" w:afterAutospacing="0" w:line="360" w:lineRule="auto"/>
+        <w:ind w:left="0"/>
         <w:jc w:val="both"/>
         <w:rPr>
           <w:color w:val="000000" w:themeColor="text1"/>
@@ -2192,6 +2201,7 @@
           <w:numId w:val="7"/>
         </w:numPr>
         <w:spacing w:after="0" w:line="360" w:lineRule="auto"/>
+        <w:ind w:left="0"/>
         <w:jc w:val="both"/>
         <w:rPr>
           <w:rFonts w:ascii="Times New Roman" w:hAnsi="Times New Roman" w:cs="Times New Roman"/>
@@ -2236,6 +2246,7 @@
       <w:pPr>
         <w:pStyle w:val="ListParagraph"/>
         <w:spacing w:after="0" w:line="360" w:lineRule="auto"/>
+        <w:ind w:left="0"/>
         <w:jc w:val="both"/>
         <w:rPr>
           <w:rFonts w:ascii="Times New Roman" w:hAnsi="Times New Roman" w:cs="Times New Roman"/>
@@ -2256,6 +2267,7 @@
       <w:pPr>
         <w:pStyle w:val="ListParagraph"/>
         <w:spacing w:after="0" w:line="360" w:lineRule="auto"/>
+        <w:ind w:left="0"/>
         <w:jc w:val="both"/>
         <w:rPr>
           <w:rFonts w:ascii="Times New Roman" w:hAnsi="Times New Roman" w:cs="Times New Roman"/>
@@ -2334,6 +2346,7 @@
       <w:pPr>
         <w:pStyle w:val="ListParagraph"/>
         <w:spacing w:after="0" w:line="360" w:lineRule="auto"/>
+        <w:ind w:left="0"/>
         <w:jc w:val="both"/>
         <w:rPr>
           <w:rFonts w:ascii="Times New Roman" w:hAnsi="Times New Roman" w:cs="Times New Roman"/>
@@ -2350,6 +2363,7 @@
           <w:numId w:val="7"/>
         </w:numPr>
         <w:spacing w:after="0" w:line="360" w:lineRule="auto"/>
+        <w:ind w:left="0"/>
         <w:jc w:val="both"/>
         <w:rPr>
           <w:rFonts w:ascii="Times New Roman" w:hAnsi="Times New Roman" w:cs="Times New Roman"/>
@@ -2411,7 +2425,15 @@
           <w:sz w:val="24"/>
           <w:szCs w:val="24"/>
         </w:rPr>
-        <w:t xml:space="preserve">ike smartphones and computers has made our lives much easier and faster. We can use computers to track your daily expenses using the available online and offline software. There are some apps that can track daily expenses. These apps use a manual input system from the keyboard, which is laborious and time consuming. To meet the </w:t>
+        <w:t>ike smartphones and computers has made our lives much easier and faster. We can use computers to track your daily expenses using the available online and offline software. There are some apps that can track daily expenses. These apps use a manual input system from the keyboard, which is laborious and time consuming. To meet the challenge of avoiding manual input, we propose the best way to do the same things in an automated and efficient way that takes less time. Under the proposed approach, users can spend, fill and monitor data.</w:t>
+      </w:r>
+      <w:r>
+        <w:rPr>
+          <w:rFonts w:ascii="Times New Roman" w:hAnsi="Times New Roman" w:cs="Times New Roman"/>
+          <w:sz w:val="24"/>
+          <w:szCs w:val="24"/>
+        </w:rPr>
+        <w:t xml:space="preserve"> The </w:t>
       </w:r>
       <w:r>
         <w:rPr>
@@ -2420,21 +2442,14 @@
           <w:szCs w:val="24"/>
         </w:rPr>
         <w:lastRenderedPageBreak/>
-        <w:t>challenge of avoiding manual input, we propose the best way to do the same things in an automated and efficient way that takes less time. Under the proposed approach, users can spend, fill and monitor data.</w:t>
-      </w:r>
-      <w:r>
-        <w:rPr>
-          <w:rFonts w:ascii="Times New Roman" w:hAnsi="Times New Roman" w:cs="Times New Roman"/>
-          <w:sz w:val="24"/>
-          <w:szCs w:val="24"/>
-        </w:rPr>
-        <w:t xml:space="preserve"> The main future of this app is that you can track by day and category. You can use it according to your category.</w:t>
+        <w:t>main future of this app is that you can track by day and category. You can use it according to your category.</w:t>
       </w:r>
     </w:p>
     <w:p>
       <w:pPr>
         <w:pStyle w:val="ListParagraph"/>
         <w:spacing w:after="0" w:line="360" w:lineRule="auto"/>
+        <w:ind w:left="0"/>
         <w:jc w:val="both"/>
         <w:rPr>
           <w:rFonts w:ascii="Times New Roman" w:hAnsi="Times New Roman" w:cs="Times New Roman"/>
@@ -2495,6 +2510,7 @@
       <w:pPr>
         <w:pStyle w:val="ListParagraph"/>
         <w:spacing w:after="0" w:line="360" w:lineRule="auto"/>
+        <w:ind w:left="0"/>
         <w:jc w:val="both"/>
         <w:rPr>
           <w:rFonts w:ascii="Times New Roman" w:hAnsi="Times New Roman" w:cs="Times New Roman"/>
@@ -2511,6 +2527,7 @@
           <w:numId w:val="7"/>
         </w:numPr>
         <w:spacing w:after="0" w:line="360" w:lineRule="auto"/>
+        <w:ind w:left="0"/>
         <w:jc w:val="both"/>
         <w:rPr>
           <w:rFonts w:ascii="Times New Roman" w:hAnsi="Times New Roman" w:cs="Times New Roman"/>
@@ -2547,6 +2564,7 @@
       <w:pPr>
         <w:pStyle w:val="ListParagraph"/>
         <w:spacing w:after="0" w:line="360" w:lineRule="auto"/>
+        <w:ind w:left="0"/>
         <w:jc w:val="both"/>
         <w:rPr>
           <w:rFonts w:ascii="Times New Roman" w:hAnsi="Times New Roman" w:cs="Times New Roman"/>
@@ -2568,6 +2586,7 @@
       <w:pPr>
         <w:pStyle w:val="ListParagraph"/>
         <w:spacing w:after="0" w:line="360" w:lineRule="auto"/>
+        <w:ind w:left="0"/>
         <w:jc w:val="both"/>
         <w:rPr>
           <w:rFonts w:ascii="Times New Roman" w:hAnsi="Times New Roman" w:cs="Times New Roman"/>
@@ -2597,16 +2616,7 @@
           <w:sz w:val="24"/>
           <w:szCs w:val="24"/>
         </w:rPr>
-        <w:t xml:space="preserve">he first is the database layer, which will hold all of the data and financial information. Second, the programme will be supported by the user interface. The suggested system should allow users to communicate with the system as well as save information. Users should be able to choose from a variety of categories and enter the amount and mode of payment. This system should be capable of analysing data. provide information on the categories the user spent the most money in. The suggested system should have a user interface that allows users to save and track their previous expenses. Track money is an android application which is developed with a concept in mind to help users to easily manage all their income and expenses and keep track of all credits and debits of transaction according to different categories, also users can have a pictorial representation of all the transactions of different categories and can also download excel </w:t>
-      </w:r>
-      <w:r>
-        <w:rPr>
-          <w:rFonts w:ascii="Times New Roman" w:hAnsi="Times New Roman" w:cs="Times New Roman"/>
-          <w:sz w:val="24"/>
-          <w:szCs w:val="24"/>
-        </w:rPr>
-        <w:lastRenderedPageBreak/>
-        <w:t>reports of transaction. App also receives customised tips in the form of push notifications which helps users to manage expenses</w:t>
+        <w:t>he first is the database layer, which will hold all of the data and financial information. Second, the programme will be supported by the user interface. The suggested system should allow users to communicate with the system as well as save information. Users should be able to choose from a variety of categories and enter the amount and mode of payment. This system should be capable of analysing data. provide information on the categories the user spent the most money in. The suggested system should have a user interface that allows users to save and track their previous expenses. Track money is an android application which is developed with a concept in mind to help users to easily manage all their income and expenses and keep track of all credits and debits of transaction according to different categories, also users can have a pictorial representation of all the transactions of different categories and can also download excel reports of transaction. App also receives customised tips in the form of push notifications which helps users to manage expenses</w:t>
       </w:r>
       <w:r>
         <w:rPr>
@@ -2637,6 +2647,7 @@
       <w:pPr>
         <w:pStyle w:val="ListParagraph"/>
         <w:spacing w:after="0" w:line="360" w:lineRule="auto"/>
+        <w:ind w:left="0"/>
         <w:jc w:val="both"/>
         <w:rPr>
           <w:rFonts w:ascii="Times New Roman" w:hAnsi="Times New Roman" w:cs="Times New Roman"/>
@@ -2653,6 +2664,7 @@
           <w:numId w:val="7"/>
         </w:numPr>
         <w:spacing w:after="0" w:line="360" w:lineRule="auto"/>
+        <w:ind w:left="0"/>
         <w:jc w:val="both"/>
         <w:rPr>
           <w:rFonts w:ascii="Times New Roman" w:hAnsi="Times New Roman" w:cs="Times New Roman"/>
@@ -2667,6 +2679,7 @@
           <w:sz w:val="24"/>
           <w:szCs w:val="24"/>
         </w:rPr>
+        <w:lastRenderedPageBreak/>
         <w:t xml:space="preserve">Expense tracker is a web application used to track user expenses and generates periodical reports about the savings and expenditure. In this project, </w:t>
       </w:r>
       <w:r>
@@ -2827,6 +2840,7 @@
       <w:pPr>
         <w:pStyle w:val="ListParagraph"/>
         <w:spacing w:after="0" w:line="360" w:lineRule="auto"/>
+        <w:ind w:left="0"/>
         <w:jc w:val="both"/>
         <w:rPr>
           <w:rFonts w:ascii="Times New Roman" w:hAnsi="Times New Roman" w:cs="Times New Roman"/>
@@ -2867,6 +2881,7 @@
           <w:numId w:val="14"/>
         </w:numPr>
         <w:spacing w:after="0" w:line="360" w:lineRule="auto"/>
+        <w:ind w:left="0"/>
         <w:jc w:val="both"/>
         <w:rPr>
           <w:rFonts w:ascii="Times New Roman" w:hAnsi="Times New Roman" w:cs="Times New Roman"/>
@@ -2891,6 +2906,7 @@
           <w:numId w:val="14"/>
         </w:numPr>
         <w:spacing w:after="0" w:line="360" w:lineRule="auto"/>
+        <w:ind w:left="0"/>
         <w:jc w:val="both"/>
         <w:rPr>
           <w:rFonts w:ascii="Times New Roman" w:hAnsi="Times New Roman" w:cs="Times New Roman"/>
@@ -2915,6 +2931,7 @@
           <w:numId w:val="14"/>
         </w:numPr>
         <w:spacing w:after="0" w:line="360" w:lineRule="auto"/>
+        <w:ind w:left="0"/>
         <w:jc w:val="both"/>
         <w:rPr>
           <w:rFonts w:ascii="Times New Roman" w:hAnsi="Times New Roman" w:cs="Times New Roman"/>
@@ -2939,6 +2956,7 @@
           <w:numId w:val="14"/>
         </w:numPr>
         <w:spacing w:after="0" w:line="360" w:lineRule="auto"/>
+        <w:ind w:left="0"/>
         <w:jc w:val="both"/>
         <w:rPr>
           <w:rFonts w:ascii="Times New Roman" w:hAnsi="Times New Roman" w:cs="Times New Roman"/>
@@ -2963,6 +2981,7 @@
           <w:numId w:val="14"/>
         </w:numPr>
         <w:spacing w:after="0" w:line="360" w:lineRule="auto"/>
+        <w:ind w:left="0"/>
         <w:jc w:val="both"/>
         <w:rPr>
           <w:rFonts w:ascii="Times New Roman" w:hAnsi="Times New Roman" w:cs="Times New Roman"/>
@@ -2987,6 +3006,7 @@
           <w:numId w:val="14"/>
         </w:numPr>
         <w:spacing w:after="0" w:line="360" w:lineRule="auto"/>
+        <w:ind w:left="0"/>
         <w:jc w:val="both"/>
         <w:rPr>
           <w:rFonts w:ascii="Times New Roman" w:hAnsi="Times New Roman" w:cs="Times New Roman"/>
@@ -3011,6 +3031,7 @@
           <w:numId w:val="14"/>
         </w:numPr>
         <w:spacing w:after="0" w:line="360" w:lineRule="auto"/>
+        <w:ind w:left="0"/>
         <w:jc w:val="both"/>
         <w:rPr>
           <w:rFonts w:ascii="Times New Roman" w:hAnsi="Times New Roman" w:cs="Times New Roman"/>
@@ -3031,6 +3052,7 @@
       <w:pPr>
         <w:pStyle w:val="ListParagraph"/>
         <w:spacing w:after="0" w:line="360" w:lineRule="auto"/>
+        <w:ind w:left="0"/>
         <w:jc w:val="both"/>
         <w:rPr>
           <w:rFonts w:ascii="Times New Roman" w:hAnsi="Times New Roman" w:cs="Times New Roman"/>
@@ -3068,6 +3090,7 @@
       <w:pPr>
         <w:pStyle w:val="ListParagraph"/>
         <w:spacing w:after="0" w:line="360" w:lineRule="auto"/>
+        <w:ind w:left="0"/>
         <w:jc w:val="both"/>
         <w:rPr>
           <w:rFonts w:ascii="Times New Roman" w:hAnsi="Times New Roman" w:cs="Times New Roman"/>
@@ -3084,6 +3107,7 @@
           <w:numId w:val="7"/>
         </w:numPr>
         <w:spacing w:after="0" w:line="360" w:lineRule="auto"/>
+        <w:ind w:left="0"/>
         <w:jc w:val="both"/>
         <w:rPr>
           <w:rFonts w:ascii="Times New Roman" w:hAnsi="Times New Roman" w:cs="Times New Roman"/>
@@ -3097,7 +3121,7 @@
           <w:sz w:val="24"/>
           <w:szCs w:val="24"/>
         </w:rPr>
-        <w:t xml:space="preserve">With the launch and increase in sales of smartphones over the last few years, people are using mobile applications to get their work done, which makes their lives easier. Mobile applications comprise various different categories such as Entertainment, Sports, </w:t>
+        <w:t xml:space="preserve">With the launch and increase in sales of smartphones over the last few years, people are using mobile applications to get their work done, which makes their lives easier. Mobile applications comprise various different categories such as Entertainment, Sports, Lifestyle, Education, Games, Food and Drink, Health and Fitness, Finance, etc. This Expense Tracker application falls in the Finance Category and serves the important purpose of managing finances which is a very important part of one’s life. The software product went through the design, development, and the testing phase as a part of the Software Development Lifecycle. The application’s interface is designed using custom art elements, the functionality is implemented using iOS SDK, and the phase of testing the product was accomplished successfully. The application is </w:t>
       </w:r>
       <w:r>
         <w:rPr>
@@ -3106,7 +3130,7 @@
           <w:szCs w:val="24"/>
         </w:rPr>
         <w:lastRenderedPageBreak/>
-        <w:t xml:space="preserve">Lifestyle, Education, Games, Food and Drink, Health and Fitness, Finance, etc. This Expense Tracker application falls in the Finance Category and serves the important purpose of managing finances which is a very important part of one’s life. The software product went through the design, development, and the testing phase as a part of the Software Development Lifecycle. The application’s interface is designed using custom art elements, the functionality is implemented using iOS SDK, and the phase of testing the product was accomplished successfully. The application is not much user intensive but just comprises of having them enter the expense amount, date, category, merchant and other optional attributes (taking picture of the receipts, entering notes about the expense, adding subcategories to the categories). With this entered information, the user is able to see the expense details daily, weekly, monthly, and yearly in figures, graphs, PDF format, and can print them as well if a printer is detected or scanned nearby.  The aim of this thesis is to provide a solution for iPhone users on how to manage finances in any circumstance by keeping track of their expenses </w:t>
+        <w:t xml:space="preserve">not much user intensive but just comprises of having them enter the expense amount, date, category, merchant and other optional attributes (taking picture of the receipts, entering notes about the expense, adding subcategories to the categories). With this entered information, the user is able to see the expense details daily, weekly, monthly, and yearly in figures, graphs, PDF format, and can print them as well if a printer is detected or scanned nearby.  The aim of this thesis is to provide a solution for iPhone users on how to manage finances in any circumstance by keeping track of their expenses </w:t>
       </w:r>
       <w:r>
         <w:rPr>
@@ -3137,6 +3161,7 @@
       <w:pPr>
         <w:pStyle w:val="ListParagraph"/>
         <w:spacing w:after="0" w:line="360" w:lineRule="auto"/>
+        <w:ind w:left="0"/>
         <w:jc w:val="both"/>
         <w:rPr>
           <w:rFonts w:ascii="Times New Roman" w:hAnsi="Times New Roman" w:cs="Times New Roman"/>
@@ -3213,6 +3238,7 @@
       <w:pPr>
         <w:pStyle w:val="ListParagraph"/>
         <w:spacing w:after="0" w:line="360" w:lineRule="auto"/>
+        <w:ind w:left="0"/>
         <w:jc w:val="both"/>
         <w:rPr>
           <w:rFonts w:ascii="Times New Roman" w:hAnsi="Times New Roman" w:cs="Times New Roman"/>
@@ -3229,6 +3255,7 @@
           <w:numId w:val="7"/>
         </w:numPr>
         <w:spacing w:after="0" w:line="360" w:lineRule="auto"/>
+        <w:ind w:left="247"/>
         <w:jc w:val="both"/>
         <w:rPr>
           <w:rFonts w:ascii="Times New Roman" w:hAnsi="Times New Roman" w:cs="Times New Roman"/>
@@ -3356,6 +3383,7 @@
       <w:pPr>
         <w:pStyle w:val="ListParagraph"/>
         <w:spacing w:after="0" w:line="360" w:lineRule="auto"/>
+        <w:ind w:left="0"/>
         <w:jc w:val="both"/>
         <w:rPr>
           <w:rFonts w:ascii="Times New Roman" w:hAnsi="Times New Roman" w:cs="Times New Roman"/>
@@ -3368,6 +3396,7 @@
       <w:pPr>
         <w:pStyle w:val="ListParagraph"/>
         <w:spacing w:after="0" w:line="360" w:lineRule="auto"/>
+        <w:ind w:left="0"/>
         <w:jc w:val="both"/>
         <w:rPr>
           <w:rFonts w:ascii="Times New Roman" w:hAnsi="Times New Roman" w:cs="Times New Roman"/>
@@ -3380,6 +3409,7 @@
       <w:pPr>
         <w:pStyle w:val="ListParagraph"/>
         <w:spacing w:line="360" w:lineRule="auto"/>
+        <w:ind w:left="0"/>
         <w:rPr>
           <w:rFonts w:ascii="Times New Roman" w:hAnsi="Times New Roman" w:cs="Times New Roman"/>
           <w:sz w:val="24"/>
@@ -3395,6 +3425,7 @@
           <w:numId w:val="7"/>
         </w:numPr>
         <w:spacing w:after="0" w:line="360" w:lineRule="auto"/>
+        <w:ind w:left="0"/>
         <w:jc w:val="both"/>
         <w:rPr>
           <w:rFonts w:ascii="Times New Roman" w:hAnsi="Times New Roman" w:cs="Times New Roman"/>
@@ -3408,24 +3439,32 @@
           <w:sz w:val="24"/>
           <w:szCs w:val="24"/>
         </w:rPr>
+        <w:t xml:space="preserve">Income and Expense Tracker will maintain data of daily, weekly, monthly, yearly expenses, Manages your expenses and earnings in a simple and intuitive way. User can select category of expense, enter other information like user can capture photo, add location, select amount of expense etc. And this will save to the local database. User can view and sort expense as per weekly, monthly, yearly. By using this, we can reduce the manual calculations for their expenses and keep the track of the expenditure. In this, user can provide his income to calculate his total expenses per day and these results will stored for unique user. People when usually go for trips or movies with friends they can use this </w:t>
+      </w:r>
+      <w:r>
+        <w:rPr>
+          <w:rFonts w:ascii="Times New Roman" w:hAnsi="Times New Roman" w:cs="Times New Roman"/>
+          <w:sz w:val="24"/>
+          <w:szCs w:val="24"/>
+        </w:rPr>
+        <w:t>tracker</w:t>
+      </w:r>
+      <w:r>
+        <w:rPr>
+          <w:rFonts w:ascii="Times New Roman" w:hAnsi="Times New Roman" w:cs="Times New Roman"/>
+          <w:sz w:val="24"/>
+          <w:szCs w:val="24"/>
+        </w:rPr>
+        <w:t xml:space="preserve"> to maintain their expense. It will be </w:t>
+      </w:r>
+      <w:r>
+        <w:rPr>
+          <w:rFonts w:ascii="Times New Roman" w:hAnsi="Times New Roman" w:cs="Times New Roman"/>
+          <w:sz w:val="24"/>
+          <w:szCs w:val="24"/>
+        </w:rPr>
         <w:lastRenderedPageBreak/>
-        <w:t xml:space="preserve">Income and Expense Tracker will maintain data of daily, weekly, monthly, yearly expenses, Manages your expenses and earnings in a simple and intuitive way. User can select category of expense, enter other information like user can capture photo, add location, select amount of expense etc. And this will save to the local database. User can view and sort expense as per weekly, monthly, yearly. By using this, we can reduce the manual calculations for their expenses and keep the track of the expenditure. In this, user can provide his income to calculate his total expenses per day and these results will stored for unique user. People when usually go for trips or movies with friends they can use this </w:t>
-      </w:r>
-      <w:r>
-        <w:rPr>
-          <w:rFonts w:ascii="Times New Roman" w:hAnsi="Times New Roman" w:cs="Times New Roman"/>
-          <w:sz w:val="24"/>
-          <w:szCs w:val="24"/>
-        </w:rPr>
-        <w:t>tracker</w:t>
-      </w:r>
-      <w:r>
-        <w:rPr>
-          <w:rFonts w:ascii="Times New Roman" w:hAnsi="Times New Roman" w:cs="Times New Roman"/>
-          <w:sz w:val="24"/>
-          <w:szCs w:val="24"/>
-        </w:rPr>
-        <w:t xml:space="preserve"> to maintain their expense. It will be easy for them to share the bill in this </w:t>
+        <w:t xml:space="preserve">easy for them to share the bill in this </w:t>
       </w:r>
       <w:r>
         <w:rPr>
@@ -3504,6 +3543,7 @@
           <w:numId w:val="7"/>
         </w:numPr>
         <w:spacing w:after="0" w:line="360" w:lineRule="auto"/>
+        <w:ind w:left="0"/>
         <w:jc w:val="both"/>
         <w:rPr>
           <w:rFonts w:ascii="Times New Roman" w:hAnsi="Times New Roman" w:cs="Times New Roman"/>
@@ -3544,6 +3584,7 @@
       <w:pPr>
         <w:pStyle w:val="ListParagraph"/>
         <w:spacing w:after="0" w:line="360" w:lineRule="auto"/>
+        <w:ind w:left="0"/>
         <w:jc w:val="both"/>
         <w:rPr>
           <w:rFonts w:ascii="Times New Roman" w:hAnsi="Times New Roman" w:cs="Times New Roman"/>
@@ -3661,7 +3702,6 @@
           <w:sz w:val="24"/>
           <w:szCs w:val="24"/>
         </w:rPr>
-        <w:lastRenderedPageBreak/>
         <w:t>In our project, we have included almost all the features from the reviewed</w:t>
       </w:r>
       <w:r>
@@ -3741,6 +3781,7 @@
           <w:sz w:val="24"/>
           <w:szCs w:val="24"/>
         </w:rPr>
+        <w:lastRenderedPageBreak/>
         <w:t xml:space="preserve"> We have also included a graph to compare the expenses by month, it helps user to know depreciation and inclination of the expenditure. This helps the user to properly analysis the data regarding the expenses so that user may have cla</w:t>
       </w:r>
       <w:r>
@@ -3792,6 +3833,7 @@
           <w:numId w:val="12"/>
         </w:numPr>
         <w:spacing w:after="0" w:line="360" w:lineRule="auto"/>
+        <w:ind w:left="0"/>
         <w:jc w:val="both"/>
         <w:rPr>
           <w:rFonts w:ascii="Times New Roman" w:hAnsi="Times New Roman" w:cs="Times New Roman"/>
@@ -3820,6 +3862,7 @@
           <w:numId w:val="12"/>
         </w:numPr>
         <w:spacing w:after="0" w:line="360" w:lineRule="auto"/>
+        <w:ind w:left="0"/>
         <w:jc w:val="both"/>
         <w:rPr>
           <w:rFonts w:ascii="Times New Roman" w:hAnsi="Times New Roman" w:cs="Times New Roman"/>
@@ -3887,6 +3930,7 @@
           <w:numId w:val="12"/>
         </w:numPr>
         <w:spacing w:after="0" w:line="360" w:lineRule="auto"/>
+        <w:ind w:left="0"/>
         <w:jc w:val="both"/>
         <w:rPr>
           <w:rFonts w:ascii="Times New Roman" w:hAnsi="Times New Roman" w:cs="Times New Roman"/>
@@ -3929,6 +3973,7 @@
           <w:numId w:val="12"/>
         </w:numPr>
         <w:spacing w:after="0" w:line="360" w:lineRule="auto"/>
+        <w:ind w:left="0"/>
         <w:jc w:val="both"/>
         <w:rPr>
           <w:rFonts w:ascii="Times New Roman" w:hAnsi="Times New Roman" w:cs="Times New Roman"/>
@@ -3955,6 +4000,7 @@
           <w:numId w:val="12"/>
         </w:numPr>
         <w:spacing w:after="0" w:line="360" w:lineRule="auto"/>
+        <w:ind w:left="0"/>
         <w:jc w:val="both"/>
         <w:rPr>
           <w:rFonts w:ascii="Times New Roman" w:hAnsi="Times New Roman" w:cs="Times New Roman"/>
@@ -4002,6 +4048,7 @@
           <w:numId w:val="12"/>
         </w:numPr>
         <w:spacing w:after="0" w:line="360" w:lineRule="auto"/>
+        <w:ind w:left="0"/>
         <w:jc w:val="both"/>
         <w:rPr>
           <w:rFonts w:ascii="Times New Roman" w:hAnsi="Times New Roman" w:cs="Times New Roman"/>
@@ -4049,6 +4096,7 @@
           <w:numId w:val="12"/>
         </w:numPr>
         <w:spacing w:after="0" w:line="360" w:lineRule="auto"/>
+        <w:ind w:left="0"/>
         <w:jc w:val="both"/>
         <w:rPr>
           <w:rFonts w:ascii="Times New Roman" w:hAnsi="Times New Roman" w:cs="Times New Roman"/>
@@ -4096,6 +4144,7 @@
           <w:numId w:val="12"/>
         </w:numPr>
         <w:spacing w:after="0" w:line="360" w:lineRule="auto"/>
+        <w:ind w:left="0"/>
         <w:jc w:val="both"/>
         <w:rPr>
           <w:rFonts w:ascii="Times New Roman" w:hAnsi="Times New Roman" w:cs="Times New Roman"/>
@@ -4201,108 +4250,108 @@
           <w:sz w:val="28"/>
           <w:szCs w:val="28"/>
         </w:rPr>
+        <w:t xml:space="preserve">CHAPTER </w:t>
+      </w:r>
+      <w:r>
+        <w:rPr>
+          <w:rFonts w:ascii="Times New Roman" w:hAnsi="Times New Roman" w:cs="Times New Roman"/>
+          <w:b/>
+          <w:noProof/>
+          <w:sz w:val="28"/>
+          <w:szCs w:val="28"/>
+        </w:rPr>
+        <w:t>-</w:t>
+      </w:r>
+      <w:r>
+        <w:rPr>
+          <w:rFonts w:ascii="Times New Roman" w:hAnsi="Times New Roman" w:cs="Times New Roman"/>
+          <w:b/>
+          <w:noProof/>
+          <w:sz w:val="28"/>
+          <w:szCs w:val="28"/>
+        </w:rPr>
+        <w:t>4</w:t>
+      </w:r>
+    </w:p>
+    <w:p>
+      <w:pPr>
+        <w:spacing w:after="0" w:line="360" w:lineRule="auto"/>
+        <w:jc w:val="center"/>
+        <w:rPr>
+          <w:rFonts w:ascii="Times New Roman" w:hAnsi="Times New Roman" w:cs="Times New Roman"/>
+          <w:b/>
+          <w:noProof/>
+          <w:sz w:val="28"/>
+          <w:szCs w:val="28"/>
+        </w:rPr>
+      </w:pPr>
+      <w:r>
+        <w:rPr>
+          <w:rFonts w:ascii="Times New Roman" w:hAnsi="Times New Roman" w:cs="Times New Roman"/>
+          <w:b/>
+          <w:noProof/>
+          <w:sz w:val="28"/>
+          <w:szCs w:val="28"/>
+        </w:rPr>
+        <w:t xml:space="preserve"> ANALYSIS AND DESIGN</w:t>
+      </w:r>
+    </w:p>
+    <w:p>
+      <w:pPr>
+        <w:spacing w:after="0" w:line="360" w:lineRule="auto"/>
+        <w:jc w:val="center"/>
+        <w:rPr>
+          <w:rFonts w:ascii="Times New Roman" w:hAnsi="Times New Roman" w:cs="Times New Roman"/>
+          <w:b/>
+          <w:noProof/>
+          <w:sz w:val="28"/>
+          <w:szCs w:val="28"/>
+        </w:rPr>
+      </w:pPr>
+    </w:p>
+    <w:p>
+      <w:pPr>
+        <w:spacing w:after="0" w:line="360" w:lineRule="auto"/>
+        <w:jc w:val="center"/>
+        <w:rPr>
+          <w:rFonts w:ascii="Times New Roman" w:hAnsi="Times New Roman" w:cs="Times New Roman"/>
+          <w:b/>
+          <w:noProof/>
+          <w:sz w:val="28"/>
+          <w:szCs w:val="28"/>
+        </w:rPr>
+      </w:pPr>
+    </w:p>
+    <w:p>
+      <w:pPr>
+        <w:spacing w:after="0" w:line="360" w:lineRule="auto"/>
+        <w:jc w:val="center"/>
+        <w:rPr>
+          <w:rFonts w:ascii="Times New Roman" w:hAnsi="Times New Roman" w:cs="Times New Roman"/>
+          <w:b/>
+          <w:noProof/>
+          <w:sz w:val="28"/>
+          <w:szCs w:val="28"/>
+        </w:rPr>
+      </w:pPr>
+    </w:p>
+    <w:p>
+      <w:pPr>
+        <w:spacing w:after="0" w:line="360" w:lineRule="auto"/>
+        <w:jc w:val="center"/>
+        <w:rPr>
+          <w:rFonts w:ascii="Times New Roman" w:hAnsi="Times New Roman" w:cs="Times New Roman"/>
+          <w:b/>
+          <w:noProof/>
+          <w:sz w:val="28"/>
+          <w:szCs w:val="28"/>
+        </w:rPr>
+      </w:pPr>
+      <w:r>
+        <w:rPr>
+          <w:noProof/>
+        </w:rPr>
         <w:lastRenderedPageBreak/>
-        <w:t xml:space="preserve">CHAPTER </w:t>
-      </w:r>
-      <w:r>
-        <w:rPr>
-          <w:rFonts w:ascii="Times New Roman" w:hAnsi="Times New Roman" w:cs="Times New Roman"/>
-          <w:b/>
-          <w:noProof/>
-          <w:sz w:val="28"/>
-          <w:szCs w:val="28"/>
-        </w:rPr>
-        <w:t>-</w:t>
-      </w:r>
-      <w:r>
-        <w:rPr>
-          <w:rFonts w:ascii="Times New Roman" w:hAnsi="Times New Roman" w:cs="Times New Roman"/>
-          <w:b/>
-          <w:noProof/>
-          <w:sz w:val="28"/>
-          <w:szCs w:val="28"/>
-        </w:rPr>
-        <w:t>4</w:t>
-      </w:r>
-    </w:p>
-    <w:p>
-      <w:pPr>
-        <w:spacing w:after="0" w:line="360" w:lineRule="auto"/>
-        <w:jc w:val="center"/>
-        <w:rPr>
-          <w:rFonts w:ascii="Times New Roman" w:hAnsi="Times New Roman" w:cs="Times New Roman"/>
-          <w:b/>
-          <w:noProof/>
-          <w:sz w:val="28"/>
-          <w:szCs w:val="28"/>
-        </w:rPr>
-      </w:pPr>
-      <w:r>
-        <w:rPr>
-          <w:rFonts w:ascii="Times New Roman" w:hAnsi="Times New Roman" w:cs="Times New Roman"/>
-          <w:b/>
-          <w:noProof/>
-          <w:sz w:val="28"/>
-          <w:szCs w:val="28"/>
-        </w:rPr>
-        <w:t xml:space="preserve"> ANALYSIS AND DESIGN</w:t>
-      </w:r>
-    </w:p>
-    <w:p>
-      <w:pPr>
-        <w:spacing w:after="0" w:line="360" w:lineRule="auto"/>
-        <w:jc w:val="center"/>
-        <w:rPr>
-          <w:rFonts w:ascii="Times New Roman" w:hAnsi="Times New Roman" w:cs="Times New Roman"/>
-          <w:b/>
-          <w:noProof/>
-          <w:sz w:val="28"/>
-          <w:szCs w:val="28"/>
-        </w:rPr>
-      </w:pPr>
-    </w:p>
-    <w:p>
-      <w:pPr>
-        <w:spacing w:after="0" w:line="360" w:lineRule="auto"/>
-        <w:jc w:val="center"/>
-        <w:rPr>
-          <w:rFonts w:ascii="Times New Roman" w:hAnsi="Times New Roman" w:cs="Times New Roman"/>
-          <w:b/>
-          <w:noProof/>
-          <w:sz w:val="28"/>
-          <w:szCs w:val="28"/>
-        </w:rPr>
-      </w:pPr>
-    </w:p>
-    <w:p>
-      <w:pPr>
-        <w:spacing w:after="0" w:line="360" w:lineRule="auto"/>
-        <w:jc w:val="center"/>
-        <w:rPr>
-          <w:rFonts w:ascii="Times New Roman" w:hAnsi="Times New Roman" w:cs="Times New Roman"/>
-          <w:b/>
-          <w:noProof/>
-          <w:sz w:val="28"/>
-          <w:szCs w:val="28"/>
-        </w:rPr>
-      </w:pPr>
-    </w:p>
-    <w:p>
-      <w:pPr>
-        <w:spacing w:after="0" w:line="360" w:lineRule="auto"/>
-        <w:jc w:val="center"/>
-        <w:rPr>
-          <w:rFonts w:ascii="Times New Roman" w:hAnsi="Times New Roman" w:cs="Times New Roman"/>
-          <w:b/>
-          <w:noProof/>
-          <w:sz w:val="28"/>
-          <w:szCs w:val="28"/>
-        </w:rPr>
-      </w:pPr>
-      <w:r>
-        <w:rPr>
-          <w:noProof/>
-        </w:rPr>
         <w:drawing>
           <wp:inline distT="0" distB="0" distL="0" distR="0" wp14:anchorId="2EC51C47" wp14:editId="5ADAA0DD">
             <wp:extent cx="5731152" cy="6280220"/>
@@ -4409,7 +4458,6 @@
           <w:sz w:val="28"/>
           <w:szCs w:val="28"/>
         </w:rPr>
-        <w:lastRenderedPageBreak/>
         <w:t>ALGORITHMS:</w:t>
       </w:r>
     </w:p>
@@ -4535,6 +4583,7 @@
                 <w:sz w:val="24"/>
                 <w:szCs w:val="24"/>
               </w:rPr>
+              <w:lastRenderedPageBreak/>
               <w:t>Step 1: Here the data is fetched is date and amount from the dataset.</w:t>
             </w:r>
           </w:p>
@@ -5080,6 +5129,7 @@
           <w:sz w:val="24"/>
           <w:szCs w:val="24"/>
         </w:rPr>
+        <w:lastRenderedPageBreak/>
         <w:t>Step 2: Here the data is fetched is particular category that user has inputted and amounts from the dataset.</w:t>
       </w:r>
     </w:p>
@@ -5475,7 +5525,6 @@
           <w:sz w:val="32"/>
           <w:szCs w:val="32"/>
         </w:rPr>
-        <w:lastRenderedPageBreak/>
         <w:t>CHAPTER</w:t>
       </w:r>
       <w:r>
@@ -5568,6 +5617,7 @@
           <w:numId w:val="6"/>
         </w:numPr>
         <w:spacing w:line="360" w:lineRule="auto"/>
+        <w:ind w:left="0"/>
         <w:rPr>
           <w:rFonts w:ascii="Times New Roman" w:hAnsi="Times New Roman" w:cs="Times New Roman"/>
           <w:b/>
@@ -5584,6 +5634,7 @@
           <w:szCs w:val="28"/>
           <w:u w:val="single"/>
         </w:rPr>
+        <w:lastRenderedPageBreak/>
         <w:t>Daily Expense</w:t>
       </w:r>
       <w:r>
@@ -5605,6 +5656,7 @@
           <w:numId w:val="27"/>
         </w:numPr>
         <w:spacing w:line="360" w:lineRule="auto"/>
+        <w:ind w:left="0"/>
         <w:rPr>
           <w:rFonts w:ascii="Times New Roman" w:hAnsi="Times New Roman" w:cs="Times New Roman"/>
           <w:sz w:val="24"/>
@@ -5628,6 +5680,7 @@
           <w:numId w:val="27"/>
         </w:numPr>
         <w:spacing w:line="360" w:lineRule="auto"/>
+        <w:ind w:left="0"/>
         <w:rPr>
           <w:rFonts w:ascii="Times New Roman" w:hAnsi="Times New Roman" w:cs="Times New Roman"/>
           <w:sz w:val="24"/>
@@ -5651,6 +5704,7 @@
           <w:numId w:val="27"/>
         </w:numPr>
         <w:spacing w:line="360" w:lineRule="auto"/>
+        <w:ind w:left="0"/>
         <w:rPr>
           <w:rFonts w:ascii="Times New Roman" w:hAnsi="Times New Roman" w:cs="Times New Roman"/>
           <w:sz w:val="24"/>
@@ -5690,6 +5744,7 @@
           <w:numId w:val="6"/>
         </w:numPr>
         <w:spacing w:line="360" w:lineRule="auto"/>
+        <w:ind w:left="0"/>
         <w:rPr>
           <w:rFonts w:ascii="Times New Roman" w:hAnsi="Times New Roman" w:cs="Times New Roman"/>
           <w:b/>
@@ -5727,6 +5782,7 @@
           <w:numId w:val="29"/>
         </w:numPr>
         <w:spacing w:line="360" w:lineRule="auto"/>
+        <w:ind w:left="0"/>
         <w:rPr>
           <w:rFonts w:ascii="Times New Roman" w:hAnsi="Times New Roman" w:cs="Times New Roman"/>
           <w:sz w:val="24"/>
@@ -5750,6 +5806,7 @@
           <w:numId w:val="29"/>
         </w:numPr>
         <w:spacing w:line="360" w:lineRule="auto"/>
+        <w:ind w:left="0"/>
         <w:rPr>
           <w:rFonts w:ascii="Times New Roman" w:hAnsi="Times New Roman" w:cs="Times New Roman"/>
           <w:sz w:val="24"/>
@@ -5791,6 +5848,7 @@
           <w:numId w:val="29"/>
         </w:numPr>
         <w:spacing w:line="360" w:lineRule="auto"/>
+        <w:ind w:left="0"/>
         <w:rPr>
           <w:rFonts w:ascii="Times New Roman" w:hAnsi="Times New Roman" w:cs="Times New Roman"/>
           <w:sz w:val="24"/>
@@ -5822,6 +5880,7 @@
           <w:numId w:val="29"/>
         </w:numPr>
         <w:spacing w:line="360" w:lineRule="auto"/>
+        <w:ind w:left="0"/>
         <w:rPr>
           <w:rFonts w:ascii="Times New Roman" w:hAnsi="Times New Roman" w:cs="Times New Roman"/>
           <w:sz w:val="24"/>
@@ -5845,6 +5904,7 @@
           <w:numId w:val="6"/>
         </w:numPr>
         <w:spacing w:line="360" w:lineRule="auto"/>
+        <w:ind w:left="0"/>
         <w:rPr>
           <w:rFonts w:ascii="Times New Roman" w:hAnsi="Times New Roman" w:cs="Times New Roman"/>
           <w:b/>
@@ -5882,6 +5942,7 @@
           <w:numId w:val="31"/>
         </w:numPr>
         <w:spacing w:line="360" w:lineRule="auto"/>
+        <w:ind w:left="0"/>
         <w:rPr>
           <w:rFonts w:ascii="Times New Roman" w:hAnsi="Times New Roman" w:cs="Times New Roman"/>
           <w:sz w:val="24"/>
@@ -5905,6 +5966,7 @@
           <w:numId w:val="31"/>
         </w:numPr>
         <w:spacing w:line="360" w:lineRule="auto"/>
+        <w:ind w:left="0"/>
         <w:rPr>
           <w:rFonts w:ascii="Times New Roman" w:hAnsi="Times New Roman" w:cs="Times New Roman"/>
           <w:sz w:val="24"/>
@@ -5928,6 +5990,7 @@
           <w:numId w:val="31"/>
         </w:numPr>
         <w:spacing w:line="360" w:lineRule="auto"/>
+        <w:ind w:left="0"/>
         <w:rPr>
           <w:rFonts w:ascii="Times New Roman" w:hAnsi="Times New Roman" w:cs="Times New Roman"/>
           <w:sz w:val="24"/>
@@ -5951,6 +6014,7 @@
           <w:numId w:val="31"/>
         </w:numPr>
         <w:spacing w:line="360" w:lineRule="auto"/>
+        <w:ind w:left="0"/>
         <w:rPr>
           <w:rFonts w:ascii="Times New Roman" w:hAnsi="Times New Roman" w:cs="Times New Roman"/>
           <w:sz w:val="24"/>
@@ -5974,6 +6038,7 @@
           <w:numId w:val="6"/>
         </w:numPr>
         <w:spacing w:line="360" w:lineRule="auto"/>
+        <w:ind w:left="0"/>
         <w:rPr>
           <w:rFonts w:ascii="Times New Roman" w:hAnsi="Times New Roman" w:cs="Times New Roman"/>
           <w:sz w:val="24"/>
@@ -6009,6 +6074,7 @@
           <w:numId w:val="33"/>
         </w:numPr>
         <w:spacing w:line="360" w:lineRule="auto"/>
+        <w:ind w:left="0"/>
         <w:rPr>
           <w:rFonts w:ascii="Times New Roman" w:hAnsi="Times New Roman" w:cs="Times New Roman"/>
           <w:sz w:val="24"/>
@@ -6048,6 +6114,7 @@
           <w:numId w:val="33"/>
         </w:numPr>
         <w:spacing w:line="360" w:lineRule="auto"/>
+        <w:ind w:left="0"/>
         <w:rPr>
           <w:rFonts w:ascii="Times New Roman" w:hAnsi="Times New Roman" w:cs="Times New Roman"/>
           <w:sz w:val="24"/>
@@ -6071,6 +6138,7 @@
           <w:numId w:val="33"/>
         </w:numPr>
         <w:spacing w:line="360" w:lineRule="auto"/>
+        <w:ind w:left="0"/>
         <w:rPr>
           <w:rFonts w:ascii="Times New Roman" w:hAnsi="Times New Roman" w:cs="Times New Roman"/>
           <w:sz w:val="24"/>
@@ -6110,6 +6178,7 @@
           <w:numId w:val="33"/>
         </w:numPr>
         <w:spacing w:line="360" w:lineRule="auto"/>
+        <w:ind w:left="0"/>
         <w:rPr>
           <w:rFonts w:ascii="Times New Roman" w:hAnsi="Times New Roman" w:cs="Times New Roman"/>
           <w:sz w:val="24"/>
@@ -6157,6 +6226,7 @@
           <w:numId w:val="33"/>
         </w:numPr>
         <w:spacing w:line="360" w:lineRule="auto"/>
+        <w:ind w:left="0"/>
         <w:rPr>
           <w:rFonts w:ascii="Times New Roman" w:hAnsi="Times New Roman" w:cs="Times New Roman"/>
           <w:sz w:val="24"/>
@@ -6180,19 +6250,19 @@
           <w:numId w:val="33"/>
         </w:numPr>
         <w:spacing w:line="360" w:lineRule="auto"/>
-        <w:rPr>
-          <w:rFonts w:ascii="Times New Roman" w:hAnsi="Times New Roman" w:cs="Times New Roman"/>
-          <w:sz w:val="24"/>
-          <w:szCs w:val="24"/>
-        </w:rPr>
-      </w:pPr>
-      <w:r>
-        <w:rPr>
-          <w:rFonts w:ascii="Times New Roman" w:hAnsi="Times New Roman" w:cs="Times New Roman"/>
-          <w:sz w:val="24"/>
-          <w:szCs w:val="24"/>
-        </w:rPr>
-        <w:lastRenderedPageBreak/>
+        <w:ind w:left="0"/>
+        <w:rPr>
+          <w:rFonts w:ascii="Times New Roman" w:hAnsi="Times New Roman" w:cs="Times New Roman"/>
+          <w:sz w:val="24"/>
+          <w:szCs w:val="24"/>
+        </w:rPr>
+      </w:pPr>
+      <w:r>
+        <w:rPr>
+          <w:rFonts w:ascii="Times New Roman" w:hAnsi="Times New Roman" w:cs="Times New Roman"/>
+          <w:sz w:val="24"/>
+          <w:szCs w:val="24"/>
+        </w:rPr>
         <w:t xml:space="preserve">In order to plot the </w:t>
       </w:r>
       <w:r>
@@ -6236,6 +6306,7 @@
           <w:numId w:val="6"/>
         </w:numPr>
         <w:spacing w:line="360" w:lineRule="auto"/>
+        <w:ind w:left="0"/>
         <w:rPr>
           <w:rFonts w:ascii="Times New Roman" w:hAnsi="Times New Roman" w:cs="Times New Roman"/>
           <w:b/>
@@ -6273,6 +6344,7 @@
           <w:numId w:val="35"/>
         </w:numPr>
         <w:spacing w:line="360" w:lineRule="auto"/>
+        <w:ind w:left="0"/>
         <w:rPr>
           <w:rFonts w:ascii="Times New Roman" w:hAnsi="Times New Roman" w:cs="Times New Roman"/>
           <w:sz w:val="24"/>
@@ -6296,6 +6368,7 @@
           <w:numId w:val="35"/>
         </w:numPr>
         <w:spacing w:line="360" w:lineRule="auto"/>
+        <w:ind w:left="0"/>
         <w:rPr>
           <w:rFonts w:ascii="Times New Roman" w:hAnsi="Times New Roman" w:cs="Times New Roman"/>
           <w:sz w:val="24"/>
@@ -6335,6 +6408,7 @@
           <w:numId w:val="35"/>
         </w:numPr>
         <w:spacing w:line="360" w:lineRule="auto"/>
+        <w:ind w:left="0"/>
         <w:rPr>
           <w:rFonts w:ascii="Times New Roman" w:hAnsi="Times New Roman" w:cs="Times New Roman"/>
           <w:sz w:val="24"/>
@@ -6382,6 +6456,7 @@
           <w:numId w:val="35"/>
         </w:numPr>
         <w:spacing w:line="360" w:lineRule="auto"/>
+        <w:ind w:left="0"/>
         <w:rPr>
           <w:rFonts w:ascii="Times New Roman" w:hAnsi="Times New Roman" w:cs="Times New Roman"/>
           <w:sz w:val="24"/>
@@ -6421,18 +6496,20 @@
           <w:numId w:val="35"/>
         </w:numPr>
         <w:spacing w:line="360" w:lineRule="auto"/>
-        <w:rPr>
-          <w:rFonts w:ascii="Times New Roman" w:hAnsi="Times New Roman" w:cs="Times New Roman"/>
-          <w:sz w:val="24"/>
-          <w:szCs w:val="24"/>
-        </w:rPr>
-      </w:pPr>
-      <w:r>
-        <w:rPr>
-          <w:rFonts w:ascii="Times New Roman" w:hAnsi="Times New Roman" w:cs="Times New Roman"/>
-          <w:sz w:val="24"/>
-          <w:szCs w:val="24"/>
-        </w:rPr>
+        <w:ind w:left="0"/>
+        <w:rPr>
+          <w:rFonts w:ascii="Times New Roman" w:hAnsi="Times New Roman" w:cs="Times New Roman"/>
+          <w:sz w:val="24"/>
+          <w:szCs w:val="24"/>
+        </w:rPr>
+      </w:pPr>
+      <w:r>
+        <w:rPr>
+          <w:rFonts w:ascii="Times New Roman" w:hAnsi="Times New Roman" w:cs="Times New Roman"/>
+          <w:sz w:val="24"/>
+          <w:szCs w:val="24"/>
+        </w:rPr>
+        <w:lastRenderedPageBreak/>
         <w:t xml:space="preserve">Then max method is used to access the maximum amount from the </w:t>
       </w:r>
       <w:r>
@@ -6460,6 +6537,7 @@
           <w:numId w:val="6"/>
         </w:numPr>
         <w:spacing w:line="360" w:lineRule="auto"/>
+        <w:ind w:left="0"/>
         <w:rPr>
           <w:rFonts w:ascii="Times New Roman" w:hAnsi="Times New Roman" w:cs="Times New Roman"/>
           <w:b/>
@@ -6497,6 +6575,7 @@
           <w:numId w:val="37"/>
         </w:numPr>
         <w:spacing w:line="360" w:lineRule="auto"/>
+        <w:ind w:left="0"/>
         <w:rPr>
           <w:rFonts w:ascii="Times New Roman" w:hAnsi="Times New Roman" w:cs="Times New Roman"/>
           <w:sz w:val="24"/>
@@ -6520,6 +6599,7 @@
           <w:numId w:val="37"/>
         </w:numPr>
         <w:spacing w:line="360" w:lineRule="auto"/>
+        <w:ind w:left="0"/>
         <w:rPr>
           <w:rFonts w:ascii="Times New Roman" w:hAnsi="Times New Roman" w:cs="Times New Roman"/>
           <w:sz w:val="24"/>
@@ -6559,6 +6639,7 @@
           <w:numId w:val="37"/>
         </w:numPr>
         <w:spacing w:line="360" w:lineRule="auto"/>
+        <w:ind w:left="0"/>
         <w:rPr>
           <w:rFonts w:ascii="Times New Roman" w:hAnsi="Times New Roman" w:cs="Times New Roman"/>
           <w:sz w:val="24"/>
@@ -6606,6 +6687,7 @@
           <w:numId w:val="37"/>
         </w:numPr>
         <w:spacing w:line="360" w:lineRule="auto"/>
+        <w:ind w:left="0"/>
         <w:rPr>
           <w:rFonts w:ascii="Times New Roman" w:hAnsi="Times New Roman" w:cs="Times New Roman"/>
           <w:sz w:val="24"/>
@@ -6645,6 +6727,7 @@
           <w:numId w:val="37"/>
         </w:numPr>
         <w:spacing w:line="360" w:lineRule="auto"/>
+        <w:ind w:left="0"/>
         <w:rPr>
           <w:rFonts w:ascii="Times New Roman" w:hAnsi="Times New Roman" w:cs="Times New Roman"/>
           <w:sz w:val="24"/>
@@ -6684,6 +6767,7 @@
           <w:numId w:val="6"/>
         </w:numPr>
         <w:spacing w:line="360" w:lineRule="auto"/>
+        <w:ind w:left="0"/>
         <w:rPr>
           <w:rFonts w:ascii="Times New Roman" w:hAnsi="Times New Roman" w:cs="Times New Roman"/>
           <w:b/>
@@ -6721,6 +6805,7 @@
           <w:numId w:val="38"/>
         </w:numPr>
         <w:spacing w:line="360" w:lineRule="auto"/>
+        <w:ind w:left="0"/>
         <w:rPr>
           <w:rFonts w:ascii="Times New Roman" w:hAnsi="Times New Roman" w:cs="Times New Roman"/>
           <w:sz w:val="24"/>
@@ -6744,6 +6829,7 @@
           <w:numId w:val="38"/>
         </w:numPr>
         <w:spacing w:line="360" w:lineRule="auto"/>
+        <w:ind w:left="0"/>
         <w:rPr>
           <w:rFonts w:ascii="Times New Roman" w:hAnsi="Times New Roman" w:cs="Times New Roman"/>
           <w:sz w:val="24"/>
@@ -6767,6 +6853,7 @@
           <w:numId w:val="38"/>
         </w:numPr>
         <w:spacing w:line="360" w:lineRule="auto"/>
+        <w:ind w:left="0"/>
         <w:rPr>
           <w:rFonts w:ascii="Times New Roman" w:hAnsi="Times New Roman" w:cs="Times New Roman"/>
           <w:sz w:val="24"/>
@@ -6806,6 +6893,7 @@
           <w:numId w:val="38"/>
         </w:numPr>
         <w:spacing w:line="360" w:lineRule="auto"/>
+        <w:ind w:left="0"/>
         <w:rPr>
           <w:rFonts w:ascii="Times New Roman" w:hAnsi="Times New Roman" w:cs="Times New Roman"/>
           <w:sz w:val="24"/>
@@ -6849,6 +6937,7 @@
       <w:pPr>
         <w:pStyle w:val="ListParagraph"/>
         <w:spacing w:line="360" w:lineRule="auto"/>
+        <w:ind w:left="0"/>
         <w:rPr>
           <w:rFonts w:ascii="Times New Roman" w:hAnsi="Times New Roman" w:cs="Times New Roman"/>
           <w:sz w:val="24"/>
@@ -6860,6 +6949,7 @@
       <w:pPr>
         <w:pStyle w:val="ListParagraph"/>
         <w:spacing w:line="360" w:lineRule="auto"/>
+        <w:ind w:left="0"/>
       </w:pPr>
     </w:p>
     <w:p>
@@ -6881,21 +6971,21 @@
           <w:numId w:val="6"/>
         </w:numPr>
         <w:spacing w:after="0" w:line="360" w:lineRule="auto"/>
-        <w:rPr>
-          <w:rFonts w:ascii="Times New Roman" w:hAnsi="Times New Roman" w:cs="Times New Roman"/>
-          <w:b/>
-          <w:sz w:val="28"/>
-          <w:szCs w:val="28"/>
-        </w:rPr>
-      </w:pPr>
-      <w:r>
-        <w:rPr>
-          <w:rFonts w:ascii="Times New Roman" w:hAnsi="Times New Roman" w:cs="Times New Roman"/>
-          <w:b/>
-          <w:sz w:val="28"/>
-          <w:szCs w:val="28"/>
-        </w:rPr>
-        <w:lastRenderedPageBreak/>
+        <w:ind w:left="0"/>
+        <w:rPr>
+          <w:rFonts w:ascii="Times New Roman" w:hAnsi="Times New Roman" w:cs="Times New Roman"/>
+          <w:b/>
+          <w:sz w:val="28"/>
+          <w:szCs w:val="28"/>
+        </w:rPr>
+      </w:pPr>
+      <w:r>
+        <w:rPr>
+          <w:rFonts w:ascii="Times New Roman" w:hAnsi="Times New Roman" w:cs="Times New Roman"/>
+          <w:b/>
+          <w:sz w:val="28"/>
+          <w:szCs w:val="28"/>
+        </w:rPr>
         <w:t>Accuracy:</w:t>
       </w:r>
     </w:p>
@@ -6903,7 +6993,7 @@
       <w:pPr>
         <w:pStyle w:val="ListParagraph"/>
         <w:spacing w:after="0" w:line="360" w:lineRule="auto"/>
-        <w:ind w:left="1020"/>
+        <w:ind w:left="0"/>
         <w:rPr>
           <w:rFonts w:ascii="Times New Roman" w:hAnsi="Times New Roman" w:cs="Times New Roman"/>
           <w:b/>
@@ -7403,7 +7493,16 @@
                 <w:sz w:val="28"/>
                 <w:szCs w:val="28"/>
               </w:rPr>
-              <w:t>[125.0, 4000.0, 74.0, 1500.0, 300.0, 619.0, 266.0, 874.0, 4000.0, 74.0, 1500.0]</w:t>
+              <w:t xml:space="preserve">[125.0, 4000.0, 74.0, 1500.0, </w:t>
+            </w:r>
+            <w:r>
+              <w:rPr>
+                <w:rFonts w:ascii="Times New Roman" w:hAnsi="Times New Roman" w:cs="Times New Roman"/>
+                <w:sz w:val="28"/>
+                <w:szCs w:val="28"/>
+              </w:rPr>
+              <w:lastRenderedPageBreak/>
+              <w:t>300.0, 619.0, 266.0, 874.0, 4000.0, 74.0, 1500.0]</w:t>
             </w:r>
           </w:p>
         </w:tc>
@@ -7426,7 +7525,17 @@
                 <w:sz w:val="28"/>
                 <w:szCs w:val="28"/>
               </w:rPr>
-              <w:t>[125.0, 4000.0, 74.0, 1500.0, 300.0, 619.0, 266.0, 874.0, 4000.0, 74.0, 1500.0]</w:t>
+              <w:lastRenderedPageBreak/>
+              <w:t xml:space="preserve">[125.0, 4000.0, 74.0, 1500.0, </w:t>
+            </w:r>
+            <w:r>
+              <w:rPr>
+                <w:rFonts w:ascii="Times New Roman" w:hAnsi="Times New Roman" w:cs="Times New Roman"/>
+                <w:sz w:val="28"/>
+                <w:szCs w:val="28"/>
+              </w:rPr>
+              <w:lastRenderedPageBreak/>
+              <w:t>300.0, 619.0, 266.0, 874.0, 4000.0, 74.0, 1500.0]</w:t>
             </w:r>
           </w:p>
         </w:tc>
@@ -7449,6 +7558,7 @@
                 <w:sz w:val="28"/>
                 <w:szCs w:val="28"/>
               </w:rPr>
+              <w:lastRenderedPageBreak/>
               <w:t>100%</w:t>
             </w:r>
           </w:p>
@@ -7880,13 +7990,99 @@
           <w:szCs w:val="32"/>
         </w:rPr>
       </w:pPr>
-      <w:r>
+    </w:p>
+    <w:p>
+      <w:pPr>
+        <w:spacing w:line="360" w:lineRule="auto"/>
+        <w:jc w:val="center"/>
         <w:rPr>
           <w:rFonts w:ascii="Times New Roman" w:hAnsi="Times New Roman" w:cs="Times New Roman"/>
           <w:b/>
           <w:sz w:val="32"/>
           <w:szCs w:val="32"/>
         </w:rPr>
+      </w:pPr>
+    </w:p>
+    <w:p>
+      <w:pPr>
+        <w:spacing w:line="360" w:lineRule="auto"/>
+        <w:jc w:val="center"/>
+        <w:rPr>
+          <w:rFonts w:ascii="Times New Roman" w:hAnsi="Times New Roman" w:cs="Times New Roman"/>
+          <w:b/>
+          <w:sz w:val="32"/>
+          <w:szCs w:val="32"/>
+        </w:rPr>
+      </w:pPr>
+    </w:p>
+    <w:p>
+      <w:pPr>
+        <w:spacing w:line="360" w:lineRule="auto"/>
+        <w:jc w:val="center"/>
+        <w:rPr>
+          <w:rFonts w:ascii="Times New Roman" w:hAnsi="Times New Roman" w:cs="Times New Roman"/>
+          <w:b/>
+          <w:sz w:val="32"/>
+          <w:szCs w:val="32"/>
+        </w:rPr>
+      </w:pPr>
+    </w:p>
+    <w:p>
+      <w:pPr>
+        <w:spacing w:line="360" w:lineRule="auto"/>
+        <w:jc w:val="center"/>
+        <w:rPr>
+          <w:rFonts w:ascii="Times New Roman" w:hAnsi="Times New Roman" w:cs="Times New Roman"/>
+          <w:b/>
+          <w:sz w:val="32"/>
+          <w:szCs w:val="32"/>
+        </w:rPr>
+      </w:pPr>
+    </w:p>
+    <w:p>
+      <w:pPr>
+        <w:spacing w:line="360" w:lineRule="auto"/>
+        <w:jc w:val="center"/>
+        <w:rPr>
+          <w:rFonts w:ascii="Times New Roman" w:hAnsi="Times New Roman" w:cs="Times New Roman"/>
+          <w:b/>
+          <w:sz w:val="32"/>
+          <w:szCs w:val="32"/>
+        </w:rPr>
+      </w:pPr>
+    </w:p>
+    <w:p>
+      <w:pPr>
+        <w:spacing w:line="360" w:lineRule="auto"/>
+        <w:jc w:val="center"/>
+        <w:rPr>
+          <w:rFonts w:ascii="Times New Roman" w:hAnsi="Times New Roman" w:cs="Times New Roman"/>
+          <w:b/>
+          <w:sz w:val="32"/>
+          <w:szCs w:val="32"/>
+        </w:rPr>
+      </w:pPr>
+    </w:p>
+    <w:p>
+      <w:pPr>
+        <w:spacing w:line="360" w:lineRule="auto"/>
+        <w:jc w:val="center"/>
+        <w:rPr>
+          <w:rFonts w:ascii="Times New Roman" w:hAnsi="Times New Roman" w:cs="Times New Roman"/>
+          <w:b/>
+          <w:sz w:val="32"/>
+          <w:szCs w:val="32"/>
+        </w:rPr>
+      </w:pPr>
+      <w:bookmarkStart w:id="0" w:name="_GoBack"/>
+      <w:bookmarkEnd w:id="0"/>
+      <w:r>
+        <w:rPr>
+          <w:rFonts w:ascii="Times New Roman" w:hAnsi="Times New Roman" w:cs="Times New Roman"/>
+          <w:b/>
+          <w:sz w:val="32"/>
+          <w:szCs w:val="32"/>
+        </w:rPr>
         <w:lastRenderedPageBreak/>
         <w:t>CHAPTER</w:t>
       </w:r>
@@ -7956,31 +8152,6 @@
           <w:sz w:val="24"/>
         </w:rPr>
       </w:pPr>
-      <w:r>
-        <w:rPr>
-          <w:rFonts w:ascii="Times New Roman" w:hAnsi="Times New Roman" w:cs="Times New Roman"/>
-          <w:sz w:val="24"/>
-        </w:rPr>
-        <w:t>Testing is required to have the web portal run free from errors and provide best user experience. Basically, user details will be validated and tested. There are number of validations available user details</w:t>
-      </w:r>
-      <w:r>
-        <w:rPr>
-          <w:rFonts w:ascii="Times New Roman" w:hAnsi="Times New Roman" w:cs="Times New Roman"/>
-          <w:sz w:val="24"/>
-        </w:rPr>
-        <w:t>.</w:t>
-      </w:r>
-    </w:p>
-    <w:p>
-      <w:pPr>
-        <w:spacing w:line="360" w:lineRule="auto"/>
-        <w:rPr>
-          <w:rFonts w:ascii="Times New Roman" w:hAnsi="Times New Roman" w:cs="Times New Roman"/>
-          <w:sz w:val="24"/>
-        </w:rPr>
-      </w:pPr>
-      <w:bookmarkStart w:id="0" w:name="_GoBack"/>
-      <w:bookmarkEnd w:id="0"/>
     </w:p>
     <w:tbl>
       <w:tblPr>
@@ -8196,7 +8367,23 @@
                 <w:sz w:val="24"/>
                 <w:szCs w:val="24"/>
               </w:rPr>
-              <w:t>It shows the monthly and yearly expense chart</w:t>
+              <w:t>It s</w:t>
+            </w:r>
+            <w:r>
+              <w:rPr>
+                <w:rFonts w:ascii="Times New Roman" w:hAnsi="Times New Roman" w:cs="Times New Roman"/>
+                <w:sz w:val="24"/>
+                <w:szCs w:val="24"/>
+              </w:rPr>
+              <w:t>hould display</w:t>
+            </w:r>
+            <w:r>
+              <w:rPr>
+                <w:rFonts w:ascii="Times New Roman" w:hAnsi="Times New Roman" w:cs="Times New Roman"/>
+                <w:sz w:val="24"/>
+                <w:szCs w:val="24"/>
+              </w:rPr>
+              <w:t xml:space="preserve"> the monthly and yearly expense chart</w:t>
             </w:r>
             <w:r>
               <w:rPr>
@@ -8350,7 +8537,31 @@
                 <w:sz w:val="24"/>
                 <w:szCs w:val="24"/>
               </w:rPr>
-              <w:t>It shows the total highest expense</w:t>
+              <w:t xml:space="preserve">It </w:t>
+            </w:r>
+            <w:r>
+              <w:rPr>
+                <w:rFonts w:ascii="Times New Roman" w:hAnsi="Times New Roman" w:cs="Times New Roman"/>
+                <w:sz w:val="24"/>
+                <w:szCs w:val="24"/>
+              </w:rPr>
+              <w:t>s</w:t>
+            </w:r>
+            <w:r>
+              <w:rPr>
+                <w:rFonts w:ascii="Times New Roman" w:hAnsi="Times New Roman" w:cs="Times New Roman"/>
+                <w:sz w:val="24"/>
+                <w:szCs w:val="24"/>
+              </w:rPr>
+              <w:t>hould display</w:t>
+            </w:r>
+            <w:r>
+              <w:rPr>
+                <w:rFonts w:ascii="Times New Roman" w:hAnsi="Times New Roman" w:cs="Times New Roman"/>
+                <w:sz w:val="24"/>
+                <w:szCs w:val="24"/>
+              </w:rPr>
+              <w:t xml:space="preserve"> the total highest expense</w:t>
             </w:r>
             <w:r>
               <w:rPr>
@@ -8381,23 +8592,7 @@
                 <w:sz w:val="24"/>
                 <w:szCs w:val="24"/>
               </w:rPr>
-              <w:t>It show</w:t>
-            </w:r>
-            <w:r>
-              <w:rPr>
-                <w:rFonts w:ascii="Times New Roman" w:hAnsi="Times New Roman" w:cs="Times New Roman"/>
-                <w:sz w:val="24"/>
-                <w:szCs w:val="24"/>
-              </w:rPr>
-              <w:t>s</w:t>
-            </w:r>
-            <w:r>
-              <w:rPr>
-                <w:rFonts w:ascii="Times New Roman" w:hAnsi="Times New Roman" w:cs="Times New Roman"/>
-                <w:sz w:val="24"/>
-                <w:szCs w:val="24"/>
-              </w:rPr>
-              <w:t xml:space="preserve"> the total highest expense</w:t>
+              <w:t>It shows the total highest expense</w:t>
             </w:r>
             <w:r>
               <w:rPr>
@@ -8456,6 +8651,14 @@
               </w:rPr>
               <w:t>3</w:t>
             </w:r>
+            <w:r>
+              <w:rPr>
+                <w:rFonts w:ascii="Times New Roman" w:hAnsi="Times New Roman" w:cs="Times New Roman"/>
+                <w:sz w:val="24"/>
+                <w:szCs w:val="24"/>
+              </w:rPr>
+              <w:t xml:space="preserve"> </w:t>
+            </w:r>
           </w:p>
         </w:tc>
         <w:tc>
@@ -8518,7 +8721,31 @@
                 <w:sz w:val="24"/>
                 <w:szCs w:val="24"/>
               </w:rPr>
-              <w:t xml:space="preserve">It shows the total </w:t>
+              <w:t xml:space="preserve">It </w:t>
+            </w:r>
+            <w:r>
+              <w:rPr>
+                <w:rFonts w:ascii="Times New Roman" w:hAnsi="Times New Roman" w:cs="Times New Roman"/>
+                <w:sz w:val="24"/>
+                <w:szCs w:val="24"/>
+              </w:rPr>
+              <w:t>s</w:t>
+            </w:r>
+            <w:r>
+              <w:rPr>
+                <w:rFonts w:ascii="Times New Roman" w:hAnsi="Times New Roman" w:cs="Times New Roman"/>
+                <w:sz w:val="24"/>
+                <w:szCs w:val="24"/>
+              </w:rPr>
+              <w:t>hould display</w:t>
+            </w:r>
+            <w:r>
+              <w:rPr>
+                <w:rFonts w:ascii="Times New Roman" w:hAnsi="Times New Roman" w:cs="Times New Roman"/>
+                <w:sz w:val="24"/>
+                <w:szCs w:val="24"/>
+              </w:rPr>
+              <w:t xml:space="preserve"> the total </w:t>
             </w:r>
             <w:r>
               <w:rPr>
@@ -8685,7 +8912,31 @@
                 <w:sz w:val="24"/>
                 <w:szCs w:val="24"/>
               </w:rPr>
-              <w:t>It displays the category option click on the option shows the chart</w:t>
+              <w:t xml:space="preserve">It </w:t>
+            </w:r>
+            <w:r>
+              <w:rPr>
+                <w:rFonts w:ascii="Times New Roman" w:hAnsi="Times New Roman" w:cs="Times New Roman"/>
+                <w:sz w:val="24"/>
+                <w:szCs w:val="24"/>
+              </w:rPr>
+              <w:t>s</w:t>
+            </w:r>
+            <w:r>
+              <w:rPr>
+                <w:rFonts w:ascii="Times New Roman" w:hAnsi="Times New Roman" w:cs="Times New Roman"/>
+                <w:sz w:val="24"/>
+                <w:szCs w:val="24"/>
+              </w:rPr>
+              <w:t>hould display</w:t>
+            </w:r>
+            <w:r>
+              <w:rPr>
+                <w:rFonts w:ascii="Times New Roman" w:hAnsi="Times New Roman" w:cs="Times New Roman"/>
+                <w:sz w:val="24"/>
+                <w:szCs w:val="24"/>
+              </w:rPr>
+              <w:t xml:space="preserve"> the category option click on the option shows the chart</w:t>
             </w:r>
             <w:r>
               <w:rPr>
@@ -8765,6 +9016,28 @@
           <w:szCs w:val="32"/>
         </w:rPr>
       </w:pPr>
+    </w:p>
+    <w:p>
+      <w:pPr>
+        <w:spacing w:after="0" w:line="360" w:lineRule="auto"/>
+        <w:rPr>
+          <w:rFonts w:ascii="Times New Roman" w:hAnsi="Times New Roman" w:cs="Times New Roman"/>
+          <w:b/>
+          <w:noProof/>
+          <w:sz w:val="28"/>
+          <w:szCs w:val="28"/>
+        </w:rPr>
+      </w:pPr>
+      <w:r>
+        <w:rPr>
+          <w:rFonts w:ascii="Times New Roman" w:hAnsi="Times New Roman" w:cs="Times New Roman"/>
+          <w:b/>
+          <w:noProof/>
+          <w:sz w:val="28"/>
+          <w:szCs w:val="28"/>
+        </w:rPr>
+        <w:t>Methodology:</w:t>
+      </w:r>
     </w:p>
     <w:p>
       <w:pPr>
@@ -14531,7 +14804,7 @@
 </file>
 
 <file path=customXml/itemProps1.xml><?xml version="1.0" encoding="utf-8"?>
-<ds:datastoreItem xmlns:ds="http://schemas.openxmlformats.org/officeDocument/2006/customXml" ds:itemID="{69EEA84F-E92D-4355-8A4D-AE1C450E8782}">
+<ds:datastoreItem xmlns:ds="http://schemas.openxmlformats.org/officeDocument/2006/customXml" ds:itemID="{BC9077AB-83FF-4B4E-8D86-11909FBFF9E1}">
   <ds:schemaRefs>
     <ds:schemaRef ds:uri="http://schemas.openxmlformats.org/officeDocument/2006/bibliography"/>
   </ds:schemaRefs>
